--- a/Theory Subject/Design Pattern/GTU_Paper_Soln/2024_DP_Soln.docx
+++ b/Theory Subject/Design Pattern/GTU_Paper_Soln/2024_DP_Soln.docx
@@ -1,6 +1,6 @@
 
 <file path=word/document.xml><?xml version="1.0" encoding="utf-8"?>
-<w:document xmlns:wpc="http://schemas.microsoft.com/office/word/2010/wordprocessingCanvas" xmlns:mc="http://schemas.openxmlformats.org/markup-compatibility/2006" xmlns:o="urn:schemas-microsoft-com:office:office" xmlns:r="http://schemas.openxmlformats.org/officeDocument/2006/relationships" xmlns:m="http://schemas.openxmlformats.org/officeDocument/2006/math" xmlns:v="urn:schemas-microsoft-com:vml" xmlns:wp14="http://schemas.microsoft.com/office/word/2010/wordprocessingDrawing" xmlns:wp="http://schemas.openxmlformats.org/drawingml/2006/wordprocessingDrawing" xmlns:w10="urn:schemas-microsoft-com:office:word" xmlns:w="http://schemas.openxmlformats.org/wordprocessingml/2006/main" xmlns:w14="http://schemas.microsoft.com/office/word/2010/wordml" xmlns:w15="http://schemas.microsoft.com/office/word/2012/wordml" xmlns:wpg="http://schemas.microsoft.com/office/word/2010/wordprocessingGroup" xmlns:wpi="http://schemas.microsoft.com/office/word/2010/wordprocessingInk" xmlns:wne="http://schemas.microsoft.com/office/word/2006/wordml" xmlns:wps="http://schemas.microsoft.com/office/word/2010/wordprocessingShape" mc:Ignorable="w14 w15 wp14">
+<w:document xmlns:wpc="http://schemas.microsoft.com/office/word/2010/wordprocessingCanvas" xmlns:cx="http://schemas.microsoft.com/office/drawing/2014/chartex" xmlns:cx1="http://schemas.microsoft.com/office/drawing/2015/9/8/chartex" xmlns:cx2="http://schemas.microsoft.com/office/drawing/2015/10/21/chartex" xmlns:cx3="http://schemas.microsoft.com/office/drawing/2016/5/9/chartex" xmlns:cx4="http://schemas.microsoft.com/office/drawing/2016/5/10/chartex" xmlns:cx5="http://schemas.microsoft.com/office/drawing/2016/5/11/chartex" xmlns:cx6="http://schemas.microsoft.com/office/drawing/2016/5/12/chartex" xmlns:cx7="http://schemas.microsoft.com/office/drawing/2016/5/13/chartex" xmlns:cx8="http://schemas.microsoft.com/office/drawing/2016/5/14/chartex" xmlns:mc="http://schemas.openxmlformats.org/markup-compatibility/2006" xmlns:aink="http://schemas.microsoft.com/office/drawing/2016/ink" xmlns:am3d="http://schemas.microsoft.com/office/drawing/2017/model3d" xmlns:o="urn:schemas-microsoft-com:office:office" xmlns:r="http://schemas.openxmlformats.org/officeDocument/2006/relationships" xmlns:m="http://schemas.openxmlformats.org/officeDocument/2006/math" xmlns:v="urn:schemas-microsoft-com:vml" xmlns:wp14="http://schemas.microsoft.com/office/word/2010/wordprocessingDrawing" xmlns:wp="http://schemas.openxmlformats.org/drawingml/2006/wordprocessingDrawing" xmlns:w10="urn:schemas-microsoft-com:office:word" xmlns:w="http://schemas.openxmlformats.org/wordprocessingml/2006/main" xmlns:w14="http://schemas.microsoft.com/office/word/2010/wordml" xmlns:w15="http://schemas.microsoft.com/office/word/2012/wordml" xmlns:w16cid="http://schemas.microsoft.com/office/word/2016/wordml/cid" xmlns:w16se="http://schemas.microsoft.com/office/word/2015/wordml/symex" xmlns:wpg="http://schemas.microsoft.com/office/word/2010/wordprocessingGroup" xmlns:wpi="http://schemas.microsoft.com/office/word/2010/wordprocessingInk" xmlns:wne="http://schemas.microsoft.com/office/word/2006/wordml" xmlns:wps="http://schemas.microsoft.com/office/word/2010/wordprocessingShape" mc:Ignorable="w14 w15 w16se w16cid wp14">
   <w:body>
     <w:p>
       <w:r>
@@ -24,7 +24,15 @@
     </w:p>
     <w:p>
       <w:r>
-        <w:t xml:space="preserve">   - Behavioral Patterns: Concerned with algorithms and the assignment of responsibilities between objects. Examples include Observer, Strategy, and Command patterns.</w:t>
+        <w:t xml:space="preserve">   - </w:t>
+      </w:r>
+      <w:proofErr w:type="spellStart"/>
+      <w:r>
+        <w:t>Behavioral</w:t>
+      </w:r>
+      <w:proofErr w:type="spellEnd"/>
+      <w:r>
+        <w:t xml:space="preserve"> Patterns: Concerned with algorithms and the assignment of responsibilities between objects. Examples include Observer, Strategy, and Command patterns.</w:t>
       </w:r>
     </w:p>
     <w:p/>
@@ -116,7 +124,15 @@
     <w:p>
       <w:r>
         <w:lastRenderedPageBreak/>
-        <w:t>Q.1(b)  What is a Design Pattern?</w:t>
+        <w:t>Q.1(</w:t>
+      </w:r>
+      <w:proofErr w:type="gramStart"/>
+      <w:r>
+        <w:t>b)  What</w:t>
+      </w:r>
+      <w:proofErr w:type="gramEnd"/>
+      <w:r>
+        <w:t xml:space="preserve"> is a Design Pattern?</w:t>
       </w:r>
     </w:p>
     <w:p>
@@ -209,6 +225,7 @@
     </w:p>
     <w:p>
       <w:r>
+        <w:lastRenderedPageBreak/>
         <w:t>Q2 (a) Builder Design Pattern</w:t>
       </w:r>
     </w:p>
@@ -285,12 +302,54 @@
     <w:p/>
     <w:p>
       <w:r>
-        <w:t xml:space="preserve">    public void setEngine(String engine) { this.engine = engine; }</w:t>
-      </w:r>
-    </w:p>
-    <w:p>
-      <w:r>
-        <w:t xml:space="preserve">    public void setWheels(String wheels) { this.wheels = wheels; }</w:t>
+        <w:t xml:space="preserve">    public void </w:t>
+      </w:r>
+      <w:proofErr w:type="spellStart"/>
+      <w:proofErr w:type="gramStart"/>
+      <w:r>
+        <w:t>setEngine</w:t>
+      </w:r>
+      <w:proofErr w:type="spellEnd"/>
+      <w:r>
+        <w:t>(</w:t>
+      </w:r>
+      <w:proofErr w:type="gramEnd"/>
+      <w:r>
+        <w:t xml:space="preserve">String engine) { </w:t>
+      </w:r>
+      <w:proofErr w:type="spellStart"/>
+      <w:r>
+        <w:t>this.engine</w:t>
+      </w:r>
+      <w:proofErr w:type="spellEnd"/>
+      <w:r>
+        <w:t xml:space="preserve"> = engine; }</w:t>
+      </w:r>
+    </w:p>
+    <w:p>
+      <w:r>
+        <w:t xml:space="preserve">    public void </w:t>
+      </w:r>
+      <w:proofErr w:type="spellStart"/>
+      <w:proofErr w:type="gramStart"/>
+      <w:r>
+        <w:t>setWheels</w:t>
+      </w:r>
+      <w:proofErr w:type="spellEnd"/>
+      <w:r>
+        <w:t>(</w:t>
+      </w:r>
+      <w:proofErr w:type="gramEnd"/>
+      <w:r>
+        <w:t xml:space="preserve">String wheels) { </w:t>
+      </w:r>
+      <w:proofErr w:type="spellStart"/>
+      <w:r>
+        <w:t>this.wheels</w:t>
+      </w:r>
+      <w:proofErr w:type="spellEnd"/>
+      <w:r>
+        <w:t xml:space="preserve"> = wheels; }</w:t>
       </w:r>
     </w:p>
     <w:p/>
@@ -301,7 +360,20 @@
     </w:p>
     <w:p>
       <w:r>
-        <w:t xml:space="preserve">    public String toString() {</w:t>
+        <w:t xml:space="preserve">    public String </w:t>
+      </w:r>
+      <w:proofErr w:type="spellStart"/>
+      <w:proofErr w:type="gramStart"/>
+      <w:r>
+        <w:t>toString</w:t>
+      </w:r>
+      <w:proofErr w:type="spellEnd"/>
+      <w:r>
+        <w:t>(</w:t>
+      </w:r>
+      <w:proofErr w:type="gramEnd"/>
+      <w:r>
+        <w:t>) {</w:t>
       </w:r>
     </w:p>
     <w:p>
@@ -327,22 +399,70 @@
     </w:p>
     <w:p>
       <w:r>
-        <w:t>interface CarBuilder {</w:t>
-      </w:r>
-    </w:p>
-    <w:p>
-      <w:r>
-        <w:t xml:space="preserve">    void buildEngine();</w:t>
-      </w:r>
-    </w:p>
-    <w:p>
-      <w:r>
-        <w:t xml:space="preserve">    void buildWheels();</w:t>
-      </w:r>
-    </w:p>
-    <w:p>
-      <w:r>
-        <w:t xml:space="preserve">    Car getCar();</w:t>
+        <w:lastRenderedPageBreak/>
+        <w:t xml:space="preserve">interface </w:t>
+      </w:r>
+      <w:proofErr w:type="spellStart"/>
+      <w:r>
+        <w:t>CarBuilder</w:t>
+      </w:r>
+      <w:proofErr w:type="spellEnd"/>
+      <w:r>
+        <w:t xml:space="preserve"> {</w:t>
+      </w:r>
+    </w:p>
+    <w:p>
+      <w:r>
+        <w:t xml:space="preserve">    void </w:t>
+      </w:r>
+      <w:proofErr w:type="spellStart"/>
+      <w:proofErr w:type="gramStart"/>
+      <w:r>
+        <w:t>buildEngine</w:t>
+      </w:r>
+      <w:proofErr w:type="spellEnd"/>
+      <w:r>
+        <w:t>(</w:t>
+      </w:r>
+      <w:proofErr w:type="gramEnd"/>
+      <w:r>
+        <w:t>);</w:t>
+      </w:r>
+    </w:p>
+    <w:p>
+      <w:r>
+        <w:t xml:space="preserve">    void </w:t>
+      </w:r>
+      <w:proofErr w:type="spellStart"/>
+      <w:proofErr w:type="gramStart"/>
+      <w:r>
+        <w:t>buildWheels</w:t>
+      </w:r>
+      <w:proofErr w:type="spellEnd"/>
+      <w:r>
+        <w:t>(</w:t>
+      </w:r>
+      <w:proofErr w:type="gramEnd"/>
+      <w:r>
+        <w:t>);</w:t>
+      </w:r>
+    </w:p>
+    <w:p>
+      <w:r>
+        <w:t xml:space="preserve">    Car </w:t>
+      </w:r>
+      <w:proofErr w:type="spellStart"/>
+      <w:proofErr w:type="gramStart"/>
+      <w:r>
+        <w:t>getCar</w:t>
+      </w:r>
+      <w:proofErr w:type="spellEnd"/>
+      <w:r>
+        <w:t>(</w:t>
+      </w:r>
+      <w:proofErr w:type="gramEnd"/>
+      <w:r>
+        <w:t>);</w:t>
       </w:r>
     </w:p>
     <w:p>
@@ -358,23 +478,68 @@
     </w:p>
     <w:p>
       <w:r>
-        <w:t>class SportsCarBuilder implements CarBuilder {</w:t>
-      </w:r>
-    </w:p>
-    <w:p>
-      <w:r>
-        <w:t xml:space="preserve">    private Car car;</w:t>
-      </w:r>
-    </w:p>
-    <w:p/>
-    <w:p>
-      <w:r>
-        <w:t xml:space="preserve">    public SportsCarBuilder() {</w:t>
-      </w:r>
-    </w:p>
-    <w:p>
-      <w:r>
-        <w:t xml:space="preserve">        car = new Car();</w:t>
+        <w:t xml:space="preserve">class </w:t>
+      </w:r>
+      <w:proofErr w:type="spellStart"/>
+      <w:r>
+        <w:t>SportsCarBuilder</w:t>
+      </w:r>
+      <w:proofErr w:type="spellEnd"/>
+      <w:r>
+        <w:t xml:space="preserve"> implements </w:t>
+      </w:r>
+      <w:proofErr w:type="spellStart"/>
+      <w:r>
+        <w:t>CarBuilder</w:t>
+      </w:r>
+      <w:proofErr w:type="spellEnd"/>
+      <w:r>
+        <w:t xml:space="preserve"> {</w:t>
+      </w:r>
+    </w:p>
+    <w:p>
+      <w:r>
+        <w:t xml:space="preserve">    private Car </w:t>
+      </w:r>
+      <w:proofErr w:type="spellStart"/>
+      <w:r>
+        <w:t>car</w:t>
+      </w:r>
+      <w:proofErr w:type="spellEnd"/>
+      <w:r>
+        <w:t>;</w:t>
+      </w:r>
+    </w:p>
+    <w:p/>
+    <w:p>
+      <w:r>
+        <w:t xml:space="preserve">    public </w:t>
+      </w:r>
+      <w:proofErr w:type="spellStart"/>
+      <w:proofErr w:type="gramStart"/>
+      <w:r>
+        <w:t>SportsCarBuilder</w:t>
+      </w:r>
+      <w:proofErr w:type="spellEnd"/>
+      <w:r>
+        <w:t>(</w:t>
+      </w:r>
+      <w:proofErr w:type="gramEnd"/>
+      <w:r>
+        <w:t>) {</w:t>
+      </w:r>
+    </w:p>
+    <w:p>
+      <w:r>
+        <w:t xml:space="preserve">        car = new </w:t>
+      </w:r>
+      <w:proofErr w:type="gramStart"/>
+      <w:r>
+        <w:t>Car(</w:t>
+      </w:r>
+      <w:proofErr w:type="gramEnd"/>
+      <w:r>
+        <w:t>);</w:t>
       </w:r>
     </w:p>
     <w:p>
@@ -390,12 +555,35 @@
     </w:p>
     <w:p>
       <w:r>
-        <w:t xml:space="preserve">    public void buildEngine() {</w:t>
-      </w:r>
-    </w:p>
-    <w:p>
-      <w:r>
-        <w:t xml:space="preserve">        car.setEngine("V8 Engine");</w:t>
+        <w:t xml:space="preserve">    public void </w:t>
+      </w:r>
+      <w:proofErr w:type="spellStart"/>
+      <w:proofErr w:type="gramStart"/>
+      <w:r>
+        <w:t>buildEngine</w:t>
+      </w:r>
+      <w:proofErr w:type="spellEnd"/>
+      <w:r>
+        <w:t>(</w:t>
+      </w:r>
+      <w:proofErr w:type="gramEnd"/>
+      <w:r>
+        <w:t>) {</w:t>
+      </w:r>
+    </w:p>
+    <w:p>
+      <w:r>
+        <w:t xml:space="preserve">        </w:t>
+      </w:r>
+      <w:proofErr w:type="spellStart"/>
+      <w:proofErr w:type="gramStart"/>
+      <w:r>
+        <w:t>car.setEngine</w:t>
+      </w:r>
+      <w:proofErr w:type="spellEnd"/>
+      <w:proofErr w:type="gramEnd"/>
+      <w:r>
+        <w:t>("V8 Engine");</w:t>
       </w:r>
     </w:p>
     <w:p>
@@ -411,12 +599,35 @@
     </w:p>
     <w:p>
       <w:r>
-        <w:t xml:space="preserve">    public void buildWheels() {</w:t>
-      </w:r>
-    </w:p>
-    <w:p>
-      <w:r>
-        <w:t xml:space="preserve">        car.setWheels("Sport Wheels");</w:t>
+        <w:t xml:space="preserve">    public void </w:t>
+      </w:r>
+      <w:proofErr w:type="spellStart"/>
+      <w:proofErr w:type="gramStart"/>
+      <w:r>
+        <w:t>buildWheels</w:t>
+      </w:r>
+      <w:proofErr w:type="spellEnd"/>
+      <w:r>
+        <w:t>(</w:t>
+      </w:r>
+      <w:proofErr w:type="gramEnd"/>
+      <w:r>
+        <w:t>) {</w:t>
+      </w:r>
+    </w:p>
+    <w:p>
+      <w:r>
+        <w:t xml:space="preserve">        </w:t>
+      </w:r>
+      <w:proofErr w:type="spellStart"/>
+      <w:proofErr w:type="gramStart"/>
+      <w:r>
+        <w:t>car.setWheels</w:t>
+      </w:r>
+      <w:proofErr w:type="spellEnd"/>
+      <w:proofErr w:type="gramEnd"/>
+      <w:r>
+        <w:t>("Sport Wheels");</w:t>
       </w:r>
     </w:p>
     <w:p>
@@ -432,7 +643,20 @@
     </w:p>
     <w:p>
       <w:r>
-        <w:t xml:space="preserve">    public Car getCar() {</w:t>
+        <w:t xml:space="preserve">    public Car </w:t>
+      </w:r>
+      <w:proofErr w:type="spellStart"/>
+      <w:proofErr w:type="gramStart"/>
+      <w:r>
+        <w:t>getCar</w:t>
+      </w:r>
+      <w:proofErr w:type="spellEnd"/>
+      <w:r>
+        <w:t>(</w:t>
+      </w:r>
+      <w:proofErr w:type="gramEnd"/>
+      <w:r>
+        <w:t>) {</w:t>
       </w:r>
     </w:p>
     <w:p>
@@ -458,23 +682,68 @@
     </w:p>
     <w:p>
       <w:r>
-        <w:t>class CarDirector {</w:t>
-      </w:r>
-    </w:p>
-    <w:p>
-      <w:r>
-        <w:t xml:space="preserve">    private CarBuilder builder;</w:t>
-      </w:r>
-    </w:p>
-    <w:p/>
-    <w:p>
-      <w:r>
-        <w:t xml:space="preserve">    public CarDirector(CarBuilder builder) {</w:t>
-      </w:r>
-    </w:p>
-    <w:p>
-      <w:r>
-        <w:t xml:space="preserve">        this.builder = builder;</w:t>
+        <w:lastRenderedPageBreak/>
+        <w:t xml:space="preserve">class </w:t>
+      </w:r>
+      <w:proofErr w:type="spellStart"/>
+      <w:r>
+        <w:t>CarDirector</w:t>
+      </w:r>
+      <w:proofErr w:type="spellEnd"/>
+      <w:r>
+        <w:t xml:space="preserve"> {</w:t>
+      </w:r>
+    </w:p>
+    <w:p>
+      <w:r>
+        <w:t xml:space="preserve">    private </w:t>
+      </w:r>
+      <w:proofErr w:type="spellStart"/>
+      <w:r>
+        <w:t>CarBuilder</w:t>
+      </w:r>
+      <w:proofErr w:type="spellEnd"/>
+      <w:r>
+        <w:t xml:space="preserve"> builder;</w:t>
+      </w:r>
+    </w:p>
+    <w:p/>
+    <w:p>
+      <w:r>
+        <w:t xml:space="preserve">    public </w:t>
+      </w:r>
+      <w:proofErr w:type="spellStart"/>
+      <w:proofErr w:type="gramStart"/>
+      <w:r>
+        <w:t>CarDirector</w:t>
+      </w:r>
+      <w:proofErr w:type="spellEnd"/>
+      <w:r>
+        <w:t>(</w:t>
+      </w:r>
+      <w:proofErr w:type="spellStart"/>
+      <w:proofErr w:type="gramEnd"/>
+      <w:r>
+        <w:t>CarBuilder</w:t>
+      </w:r>
+      <w:proofErr w:type="spellEnd"/>
+      <w:r>
+        <w:t xml:space="preserve"> builder) {</w:t>
+      </w:r>
+    </w:p>
+    <w:p>
+      <w:r>
+        <w:t xml:space="preserve">        </w:t>
+      </w:r>
+      <w:proofErr w:type="spellStart"/>
+      <w:proofErr w:type="gramStart"/>
+      <w:r>
+        <w:t>this.builder</w:t>
+      </w:r>
+      <w:proofErr w:type="spellEnd"/>
+      <w:proofErr w:type="gramEnd"/>
+      <w:r>
+        <w:t xml:space="preserve"> = builder;</w:t>
       </w:r>
     </w:p>
     <w:p>
@@ -485,22 +754,65 @@
     <w:p/>
     <w:p>
       <w:r>
-        <w:t xml:space="preserve">    public Car constructCar() {</w:t>
-      </w:r>
-    </w:p>
-    <w:p>
-      <w:r>
-        <w:t xml:space="preserve">        builder.buildEngine();</w:t>
-      </w:r>
-    </w:p>
-    <w:p>
-      <w:r>
-        <w:t xml:space="preserve">        builder.buildWheels();</w:t>
-      </w:r>
-    </w:p>
-    <w:p>
-      <w:r>
-        <w:t xml:space="preserve">        return builder.getCar();</w:t>
+        <w:t xml:space="preserve">    public Car </w:t>
+      </w:r>
+      <w:proofErr w:type="spellStart"/>
+      <w:proofErr w:type="gramStart"/>
+      <w:r>
+        <w:t>constructCar</w:t>
+      </w:r>
+      <w:proofErr w:type="spellEnd"/>
+      <w:r>
+        <w:t>(</w:t>
+      </w:r>
+      <w:proofErr w:type="gramEnd"/>
+      <w:r>
+        <w:t>) {</w:t>
+      </w:r>
+    </w:p>
+    <w:p>
+      <w:r>
+        <w:t xml:space="preserve">        </w:t>
+      </w:r>
+      <w:proofErr w:type="spellStart"/>
+      <w:proofErr w:type="gramStart"/>
+      <w:r>
+        <w:t>builder.buildEngine</w:t>
+      </w:r>
+      <w:proofErr w:type="spellEnd"/>
+      <w:proofErr w:type="gramEnd"/>
+      <w:r>
+        <w:t>();</w:t>
+      </w:r>
+    </w:p>
+    <w:p>
+      <w:r>
+        <w:t xml:space="preserve">        </w:t>
+      </w:r>
+      <w:proofErr w:type="spellStart"/>
+      <w:proofErr w:type="gramStart"/>
+      <w:r>
+        <w:t>builder.buildWheels</w:t>
+      </w:r>
+      <w:proofErr w:type="spellEnd"/>
+      <w:proofErr w:type="gramEnd"/>
+      <w:r>
+        <w:t>();</w:t>
+      </w:r>
+    </w:p>
+    <w:p>
+      <w:r>
+        <w:t xml:space="preserve">        return </w:t>
+      </w:r>
+      <w:proofErr w:type="spellStart"/>
+      <w:proofErr w:type="gramStart"/>
+      <w:r>
+        <w:t>builder.getCar</w:t>
+      </w:r>
+      <w:proofErr w:type="spellEnd"/>
+      <w:proofErr w:type="gramEnd"/>
+      <w:r>
+        <w:t>();</w:t>
       </w:r>
     </w:p>
     <w:p>
@@ -521,32 +833,119 @@
     </w:p>
     <w:p>
       <w:r>
-        <w:t>public class BuilderPatternExample {</w:t>
-      </w:r>
-    </w:p>
-    <w:p>
-      <w:r>
-        <w:t xml:space="preserve">    public static void main(String[] args) {</w:t>
-      </w:r>
-    </w:p>
-    <w:p>
-      <w:r>
-        <w:t xml:space="preserve">        CarBuilder builder = new SportsCarBuilder();</w:t>
-      </w:r>
-    </w:p>
-    <w:p>
-      <w:r>
-        <w:t xml:space="preserve">        CarDirector director = new CarDirector(builder);</w:t>
-      </w:r>
-    </w:p>
-    <w:p>
-      <w:r>
-        <w:t xml:space="preserve">        Car car = director.constructCar();</w:t>
-      </w:r>
-    </w:p>
-    <w:p>
-      <w:r>
-        <w:t xml:space="preserve">        System.out.println(car);</w:t>
+        <w:t xml:space="preserve">public class </w:t>
+      </w:r>
+      <w:proofErr w:type="spellStart"/>
+      <w:r>
+        <w:t>BuilderPatternExample</w:t>
+      </w:r>
+      <w:proofErr w:type="spellEnd"/>
+      <w:r>
+        <w:t xml:space="preserve"> {</w:t>
+      </w:r>
+    </w:p>
+    <w:p>
+      <w:r>
+        <w:t xml:space="preserve">    public static void </w:t>
+      </w:r>
+      <w:proofErr w:type="gramStart"/>
+      <w:r>
+        <w:t>main(</w:t>
+      </w:r>
+      <w:proofErr w:type="gramEnd"/>
+      <w:r>
+        <w:t xml:space="preserve">String[] </w:t>
+      </w:r>
+      <w:proofErr w:type="spellStart"/>
+      <w:r>
+        <w:t>args</w:t>
+      </w:r>
+      <w:proofErr w:type="spellEnd"/>
+      <w:r>
+        <w:t>) {</w:t>
+      </w:r>
+    </w:p>
+    <w:p>
+      <w:r>
+        <w:t xml:space="preserve">        </w:t>
+      </w:r>
+      <w:proofErr w:type="spellStart"/>
+      <w:r>
+        <w:t>CarBuilder</w:t>
+      </w:r>
+      <w:proofErr w:type="spellEnd"/>
+      <w:r>
+        <w:t xml:space="preserve"> builder = new </w:t>
+      </w:r>
+      <w:proofErr w:type="spellStart"/>
+      <w:proofErr w:type="gramStart"/>
+      <w:r>
+        <w:t>SportsCarBuilder</w:t>
+      </w:r>
+      <w:proofErr w:type="spellEnd"/>
+      <w:r>
+        <w:t>(</w:t>
+      </w:r>
+      <w:proofErr w:type="gramEnd"/>
+      <w:r>
+        <w:t>);</w:t>
+      </w:r>
+    </w:p>
+    <w:p>
+      <w:r>
+        <w:t xml:space="preserve">        </w:t>
+      </w:r>
+      <w:proofErr w:type="spellStart"/>
+      <w:r>
+        <w:t>CarDirector</w:t>
+      </w:r>
+      <w:proofErr w:type="spellEnd"/>
+      <w:r>
+        <w:t xml:space="preserve"> director = new </w:t>
+      </w:r>
+      <w:proofErr w:type="spellStart"/>
+      <w:r>
+        <w:t>CarDirector</w:t>
+      </w:r>
+      <w:proofErr w:type="spellEnd"/>
+      <w:r>
+        <w:t>(builder);</w:t>
+      </w:r>
+    </w:p>
+    <w:p>
+      <w:r>
+        <w:t xml:space="preserve">        Car </w:t>
+      </w:r>
+      <w:proofErr w:type="spellStart"/>
+      <w:r>
+        <w:t>car</w:t>
+      </w:r>
+      <w:proofErr w:type="spellEnd"/>
+      <w:r>
+        <w:t xml:space="preserve"> = </w:t>
+      </w:r>
+      <w:proofErr w:type="spellStart"/>
+      <w:proofErr w:type="gramStart"/>
+      <w:r>
+        <w:t>director.constructCar</w:t>
+      </w:r>
+      <w:proofErr w:type="spellEnd"/>
+      <w:proofErr w:type="gramEnd"/>
+      <w:r>
+        <w:t>();</w:t>
+      </w:r>
+    </w:p>
+    <w:p>
+      <w:r>
+        <w:t xml:space="preserve">        </w:t>
+      </w:r>
+      <w:proofErr w:type="spellStart"/>
+      <w:r>
+        <w:t>System.out.println</w:t>
+      </w:r>
+      <w:proofErr w:type="spellEnd"/>
+      <w:r>
+        <w:t>(car);</w:t>
       </w:r>
     </w:p>
     <w:p>
@@ -574,17 +973,50 @@
     </w:p>
     <w:p>
       <w:r>
-        <w:t>- Builder Interface (CarBuilder): Defines methods for building parts of a car.</w:t>
-      </w:r>
-    </w:p>
-    <w:p>
-      <w:r>
-        <w:t>- Concrete Builder (SportsCarBuilder): Implements the CarBuilder interface and specifies how to build a sports car.</w:t>
-      </w:r>
-    </w:p>
-    <w:p>
-      <w:r>
-        <w:t>- Director (CarDirector): Manages the building process, ensuring that all parts are built in the correct order.</w:t>
+        <w:t>- Builder Interface (</w:t>
+      </w:r>
+      <w:proofErr w:type="spellStart"/>
+      <w:r>
+        <w:t>CarBuilder</w:t>
+      </w:r>
+      <w:proofErr w:type="spellEnd"/>
+      <w:r>
+        <w:t>): Defines methods for building parts of a car.</w:t>
+      </w:r>
+    </w:p>
+    <w:p>
+      <w:r>
+        <w:t>- Concrete Builder (</w:t>
+      </w:r>
+      <w:proofErr w:type="spellStart"/>
+      <w:r>
+        <w:t>SportsCarBuilder</w:t>
+      </w:r>
+      <w:proofErr w:type="spellEnd"/>
+      <w:r>
+        <w:t xml:space="preserve">): Implements the </w:t>
+      </w:r>
+      <w:proofErr w:type="spellStart"/>
+      <w:r>
+        <w:t>CarBuilder</w:t>
+      </w:r>
+      <w:proofErr w:type="spellEnd"/>
+      <w:r>
+        <w:t xml:space="preserve"> interface and specifies how to build a sports car.</w:t>
+      </w:r>
+    </w:p>
+    <w:p>
+      <w:r>
+        <w:lastRenderedPageBreak/>
+        <w:t>- Director (</w:t>
+      </w:r>
+      <w:proofErr w:type="spellStart"/>
+      <w:r>
+        <w:t>CarDirector</w:t>
+      </w:r>
+      <w:proofErr w:type="spellEnd"/>
+      <w:r>
+        <w:t>): Manages the building process, ensuring that all parts are built in the correct order.</w:t>
       </w:r>
     </w:p>
     <w:p/>
@@ -606,6 +1038,7 @@
     </w:p>
     <w:p>
       <w:r>
+        <w:lastRenderedPageBreak/>
         <w:t>Q2 (b) Prototype Design Pattern</w:t>
       </w:r>
     </w:p>
@@ -658,7 +1091,23 @@
     </w:p>
     <w:p>
       <w:r>
-        <w:t xml:space="preserve">  - You want to avoid subclassing in favor of composition.</w:t>
+        <w:t xml:space="preserve">  - You want to avoid </w:t>
+      </w:r>
+      <w:proofErr w:type="spellStart"/>
+      <w:r>
+        <w:t>subclassing</w:t>
+      </w:r>
+      <w:proofErr w:type="spellEnd"/>
+      <w:r>
+        <w:t xml:space="preserve"> in </w:t>
+      </w:r>
+      <w:proofErr w:type="spellStart"/>
+      <w:r>
+        <w:t>favor</w:t>
+      </w:r>
+      <w:proofErr w:type="spellEnd"/>
+      <w:r>
+        <w:t xml:space="preserve"> of composition.</w:t>
       </w:r>
     </w:p>
     <w:p/>
@@ -685,7 +1134,15 @@
     </w:p>
     <w:p>
       <w:r>
-        <w:t xml:space="preserve">    Prototype clone();</w:t>
+        <w:t xml:space="preserve">    Prototype </w:t>
+      </w:r>
+      <w:proofErr w:type="gramStart"/>
+      <w:r>
+        <w:t>clone(</w:t>
+      </w:r>
+      <w:proofErr w:type="gramEnd"/>
+      <w:r>
+        <w:t>);</w:t>
       </w:r>
     </w:p>
     <w:p>
@@ -701,7 +1158,15 @@
     </w:p>
     <w:p>
       <w:r>
-        <w:t>class ConcretePrototype implements Prototype {</w:t>
+        <w:t xml:space="preserve">class </w:t>
+      </w:r>
+      <w:proofErr w:type="spellStart"/>
+      <w:r>
+        <w:t>ConcretePrototype</w:t>
+      </w:r>
+      <w:proofErr w:type="spellEnd"/>
+      <w:r>
+        <w:t xml:space="preserve"> implements Prototype {</w:t>
       </w:r>
     </w:p>
     <w:p>
@@ -712,12 +1177,36 @@
     <w:p/>
     <w:p>
       <w:r>
-        <w:t xml:space="preserve">    public ConcretePrototype(String property) {</w:t>
-      </w:r>
-    </w:p>
-    <w:p>
-      <w:r>
-        <w:t xml:space="preserve">        this.property = property;</w:t>
+        <w:t xml:space="preserve">    public </w:t>
+      </w:r>
+      <w:proofErr w:type="spellStart"/>
+      <w:proofErr w:type="gramStart"/>
+      <w:r>
+        <w:t>ConcretePrototype</w:t>
+      </w:r>
+      <w:proofErr w:type="spellEnd"/>
+      <w:r>
+        <w:t>(</w:t>
+      </w:r>
+      <w:proofErr w:type="gramEnd"/>
+      <w:r>
+        <w:t>String property) {</w:t>
+      </w:r>
+    </w:p>
+    <w:p>
+      <w:r>
+        <w:lastRenderedPageBreak/>
+        <w:t xml:space="preserve">        </w:t>
+      </w:r>
+      <w:proofErr w:type="spellStart"/>
+      <w:proofErr w:type="gramStart"/>
+      <w:r>
+        <w:t>this.property</w:t>
+      </w:r>
+      <w:proofErr w:type="spellEnd"/>
+      <w:proofErr w:type="gramEnd"/>
+      <w:r>
+        <w:t xml:space="preserve"> = property;</w:t>
       </w:r>
     </w:p>
     <w:p>
@@ -733,12 +1222,28 @@
     </w:p>
     <w:p>
       <w:r>
-        <w:t xml:space="preserve">    public Prototype clone() {</w:t>
-      </w:r>
-    </w:p>
-    <w:p>
-      <w:r>
-        <w:t xml:space="preserve">        return new ConcretePrototype(property);</w:t>
+        <w:t xml:space="preserve">    public Prototype </w:t>
+      </w:r>
+      <w:proofErr w:type="gramStart"/>
+      <w:r>
+        <w:t>clone(</w:t>
+      </w:r>
+      <w:proofErr w:type="gramEnd"/>
+      <w:r>
+        <w:t>) {</w:t>
+      </w:r>
+    </w:p>
+    <w:p>
+      <w:r>
+        <w:t xml:space="preserve">        return new </w:t>
+      </w:r>
+      <w:proofErr w:type="spellStart"/>
+      <w:r>
+        <w:t>ConcretePrototype</w:t>
+      </w:r>
+      <w:proofErr w:type="spellEnd"/>
+      <w:r>
+        <w:t>(property);</w:t>
       </w:r>
     </w:p>
     <w:p>
@@ -754,12 +1259,33 @@
     </w:p>
     <w:p>
       <w:r>
-        <w:t xml:space="preserve">    public String toString() {</w:t>
-      </w:r>
-    </w:p>
-    <w:p>
-      <w:r>
-        <w:t xml:space="preserve">        return "ConcretePrototype with property: " + property;</w:t>
+        <w:t xml:space="preserve">    public String </w:t>
+      </w:r>
+      <w:proofErr w:type="spellStart"/>
+      <w:proofErr w:type="gramStart"/>
+      <w:r>
+        <w:t>toString</w:t>
+      </w:r>
+      <w:proofErr w:type="spellEnd"/>
+      <w:r>
+        <w:t>(</w:t>
+      </w:r>
+      <w:proofErr w:type="gramEnd"/>
+      <w:r>
+        <w:t>) {</w:t>
+      </w:r>
+    </w:p>
+    <w:p>
+      <w:r>
+        <w:t xml:space="preserve">        return "</w:t>
+      </w:r>
+      <w:proofErr w:type="spellStart"/>
+      <w:r>
+        <w:t>ConcretePrototype</w:t>
+      </w:r>
+      <w:proofErr w:type="spellEnd"/>
+      <w:r>
+        <w:t xml:space="preserve"> with property: " + property;</w:t>
       </w:r>
     </w:p>
     <w:p>
@@ -780,23 +1306,63 @@
     </w:p>
     <w:p>
       <w:r>
-        <w:t>public class PrototypePatternExample {</w:t>
-      </w:r>
-    </w:p>
-    <w:p>
-      <w:r>
-        <w:t xml:space="preserve">    public static void main(String[] args) {</w:t>
-      </w:r>
-    </w:p>
-    <w:p>
-      <w:r>
-        <w:t xml:space="preserve">        ConcretePrototype prototype1 = new ConcretePrototype("Property1");</w:t>
+        <w:t xml:space="preserve">public class </w:t>
+      </w:r>
+      <w:proofErr w:type="spellStart"/>
+      <w:r>
+        <w:t>PrototypePatternExample</w:t>
+      </w:r>
+      <w:proofErr w:type="spellEnd"/>
+      <w:r>
+        <w:t xml:space="preserve"> {</w:t>
+      </w:r>
+    </w:p>
+    <w:p>
+      <w:r>
+        <w:t xml:space="preserve">    public static void </w:t>
+      </w:r>
+      <w:proofErr w:type="gramStart"/>
+      <w:r>
+        <w:t>main(</w:t>
+      </w:r>
+      <w:proofErr w:type="gramEnd"/>
+      <w:r>
+        <w:t xml:space="preserve">String[] </w:t>
+      </w:r>
+      <w:proofErr w:type="spellStart"/>
+      <w:r>
+        <w:t>args</w:t>
+      </w:r>
+      <w:proofErr w:type="spellEnd"/>
+      <w:r>
+        <w:t>) {</w:t>
       </w:r>
     </w:p>
     <w:p>
       <w:r>
         <w:t xml:space="preserve">        </w:t>
       </w:r>
+      <w:proofErr w:type="spellStart"/>
+      <w:r>
+        <w:t>ConcretePrototype</w:t>
+      </w:r>
+      <w:proofErr w:type="spellEnd"/>
+      <w:r>
+        <w:t xml:space="preserve"> prototype1 = new </w:t>
+      </w:r>
+      <w:proofErr w:type="spellStart"/>
+      <w:r>
+        <w:t>ConcretePrototype</w:t>
+      </w:r>
+      <w:proofErr w:type="spellEnd"/>
+      <w:r>
+        <w:t>("Property1");</w:t>
+      </w:r>
+    </w:p>
+    <w:p>
+      <w:r>
+        <w:t xml:space="preserve">        </w:t>
+      </w:r>
     </w:p>
     <w:p>
       <w:r>
@@ -805,24 +1371,72 @@
     </w:p>
     <w:p>
       <w:r>
-        <w:t xml:space="preserve">        ConcretePrototype prototype2 = (ConcretePrototype) prototype1.clone();</w:t>
-      </w:r>
-    </w:p>
-    <w:p/>
-    <w:p>
-      <w:r>
-        <w:t xml:space="preserve">        System.out.println(prototype1); // Output: ConcretePrototype with property: Property1</w:t>
-      </w:r>
-    </w:p>
-    <w:p>
-      <w:r>
-        <w:t xml:space="preserve">        System.out.println(prototype2); // Output: ConcretePrototype with property: Property1</w:t>
-      </w:r>
-    </w:p>
-    <w:p>
-      <w:r>
         <w:t xml:space="preserve">        </w:t>
       </w:r>
+      <w:proofErr w:type="spellStart"/>
+      <w:r>
+        <w:t>ConcretePrototype</w:t>
+      </w:r>
+      <w:proofErr w:type="spellEnd"/>
+      <w:r>
+        <w:t xml:space="preserve"> prototype2 = (</w:t>
+      </w:r>
+      <w:proofErr w:type="spellStart"/>
+      <w:r>
+        <w:t>ConcretePrototype</w:t>
+      </w:r>
+      <w:proofErr w:type="spellEnd"/>
+      <w:r>
+        <w:t>) prototype1.clone();</w:t>
+      </w:r>
+    </w:p>
+    <w:p/>
+    <w:p>
+      <w:r>
+        <w:t xml:space="preserve">        </w:t>
+      </w:r>
+      <w:proofErr w:type="spellStart"/>
+      <w:r>
+        <w:t>System.out.println</w:t>
+      </w:r>
+      <w:proofErr w:type="spellEnd"/>
+      <w:r>
+        <w:t xml:space="preserve">(prototype1); // Output: </w:t>
+      </w:r>
+      <w:proofErr w:type="spellStart"/>
+      <w:r>
+        <w:t>ConcretePrototype</w:t>
+      </w:r>
+      <w:proofErr w:type="spellEnd"/>
+      <w:r>
+        <w:t xml:space="preserve"> with property: Property1</w:t>
+      </w:r>
+    </w:p>
+    <w:p>
+      <w:r>
+        <w:t xml:space="preserve">        </w:t>
+      </w:r>
+      <w:proofErr w:type="spellStart"/>
+      <w:r>
+        <w:t>System.out.println</w:t>
+      </w:r>
+      <w:proofErr w:type="spellEnd"/>
+      <w:r>
+        <w:t xml:space="preserve">(prototype2); // Output: </w:t>
+      </w:r>
+      <w:proofErr w:type="spellStart"/>
+      <w:r>
+        <w:t>ConcretePrototype</w:t>
+      </w:r>
+      <w:proofErr w:type="spellEnd"/>
+      <w:r>
+        <w:t xml:space="preserve"> with property: Property1</w:t>
+      </w:r>
+    </w:p>
+    <w:p>
+      <w:r>
+        <w:t xml:space="preserve">        </w:t>
+      </w:r>
     </w:p>
     <w:p>
       <w:r>
@@ -831,7 +1445,23 @@
     </w:p>
     <w:p>
       <w:r>
-        <w:t xml:space="preserve">        System.out.println(prototype1 != prototype2); // Output: true</w:t>
+        <w:t xml:space="preserve">        </w:t>
+      </w:r>
+      <w:proofErr w:type="spellStart"/>
+      <w:r>
+        <w:t>System.out.println</w:t>
+      </w:r>
+      <w:proofErr w:type="spellEnd"/>
+      <w:r>
+        <w:t>(prototype</w:t>
+      </w:r>
+      <w:proofErr w:type="gramStart"/>
+      <w:r>
+        <w:t>1 !</w:t>
+      </w:r>
+      <w:proofErr w:type="gramEnd"/>
+      <w:r>
+        <w:t>= prototype2); // Output: true</w:t>
       </w:r>
     </w:p>
     <w:p>
@@ -848,6 +1478,7 @@
     <w:p/>
     <w:p>
       <w:r>
+        <w:lastRenderedPageBreak/>
         <w:t>In this example:</w:t>
       </w:r>
     </w:p>
@@ -859,7 +1490,15 @@
     </w:p>
     <w:p>
       <w:r>
-        <w:t>- ConcretePrototype implements this interface and provides a specific implementation for cloning itself.</w:t>
+        <w:t xml:space="preserve">- </w:t>
+      </w:r>
+      <w:proofErr w:type="spellStart"/>
+      <w:r>
+        <w:t>ConcretePrototype</w:t>
+      </w:r>
+      <w:proofErr w:type="spellEnd"/>
+      <w:r>
+        <w:t xml:space="preserve"> implements this interface and provides a specific implementation for cloning itself.</w:t>
       </w:r>
     </w:p>
     <w:p>
@@ -887,6 +1526,7 @@
     </w:p>
     <w:p>
       <w:r>
+        <w:lastRenderedPageBreak/>
         <w:t>Q3 (a) Singleton Design Pattern</w:t>
       </w:r>
     </w:p>
@@ -983,7 +1623,15 @@
     </w:p>
     <w:p>
       <w:r>
-        <w:t xml:space="preserve">    private Singleton() {}</w:t>
+        <w:t xml:space="preserve">    private </w:t>
+      </w:r>
+      <w:proofErr w:type="gramStart"/>
+      <w:r>
+        <w:t>Singleton(</w:t>
+      </w:r>
+      <w:proofErr w:type="gramEnd"/>
+      <w:r>
+        <w:t>) {}</w:t>
       </w:r>
     </w:p>
     <w:p/>
@@ -994,21 +1642,51 @@
     </w:p>
     <w:p>
       <w:r>
-        <w:t xml:space="preserve">    public static Singleton getInstance() {</w:t>
-      </w:r>
-    </w:p>
-    <w:p>
-      <w:r>
-        <w:t xml:space="preserve">        if (instance == null) { // Lazy initialization</w:t>
-      </w:r>
-    </w:p>
-    <w:p>
-      <w:r>
-        <w:t xml:space="preserve">            instance = new Singleton();</w:t>
-      </w:r>
-    </w:p>
-    <w:p>
-      <w:r>
+        <w:t xml:space="preserve">    public static Singleton </w:t>
+      </w:r>
+      <w:proofErr w:type="spellStart"/>
+      <w:proofErr w:type="gramStart"/>
+      <w:r>
+        <w:t>getInstance</w:t>
+      </w:r>
+      <w:proofErr w:type="spellEnd"/>
+      <w:r>
+        <w:t>(</w:t>
+      </w:r>
+      <w:proofErr w:type="gramEnd"/>
+      <w:r>
+        <w:t>) {</w:t>
+      </w:r>
+    </w:p>
+    <w:p>
+      <w:r>
+        <w:t xml:space="preserve">        if (instance == null) </w:t>
+      </w:r>
+      <w:proofErr w:type="gramStart"/>
+      <w:r>
+        <w:t>{ /</w:t>
+      </w:r>
+      <w:proofErr w:type="gramEnd"/>
+      <w:r>
+        <w:t>/ Lazy initialization</w:t>
+      </w:r>
+    </w:p>
+    <w:p>
+      <w:r>
+        <w:t xml:space="preserve">            instance = new </w:t>
+      </w:r>
+      <w:proofErr w:type="gramStart"/>
+      <w:r>
+        <w:t>Singleton(</w:t>
+      </w:r>
+      <w:proofErr w:type="gramEnd"/>
+      <w:r>
+        <w:t>);</w:t>
+      </w:r>
+    </w:p>
+    <w:p>
+      <w:r>
+        <w:lastRenderedPageBreak/>
         <w:t xml:space="preserve">        }</w:t>
       </w:r>
     </w:p>
@@ -1035,28 +1713,76 @@
     </w:p>
     <w:p>
       <w:r>
-        <w:t>public class SingletonPatternExample {</w:t>
-      </w:r>
-    </w:p>
-    <w:p>
-      <w:r>
-        <w:t xml:space="preserve">    public static void main(String[] args) {</w:t>
-      </w:r>
-    </w:p>
-    <w:p>
-      <w:r>
-        <w:t xml:space="preserve">        Singleton singleton1 = Singleton.getInstance();</w:t>
-      </w:r>
-    </w:p>
-    <w:p>
-      <w:r>
-        <w:t xml:space="preserve">        Singleton singleton2 = Singleton.getInstance();</w:t>
-      </w:r>
-    </w:p>
-    <w:p/>
-    <w:p>
-      <w:r>
-        <w:t xml:space="preserve">        System.out.println(singleton1 == singleton2); // Output: true</w:t>
+        <w:t xml:space="preserve">public class </w:t>
+      </w:r>
+      <w:proofErr w:type="spellStart"/>
+      <w:r>
+        <w:t>SingletonPatternExample</w:t>
+      </w:r>
+      <w:proofErr w:type="spellEnd"/>
+      <w:r>
+        <w:t xml:space="preserve"> {</w:t>
+      </w:r>
+    </w:p>
+    <w:p>
+      <w:r>
+        <w:t xml:space="preserve">    public static void </w:t>
+      </w:r>
+      <w:proofErr w:type="gramStart"/>
+      <w:r>
+        <w:t>main(</w:t>
+      </w:r>
+      <w:proofErr w:type="gramEnd"/>
+      <w:r>
+        <w:t xml:space="preserve">String[] </w:t>
+      </w:r>
+      <w:proofErr w:type="spellStart"/>
+      <w:r>
+        <w:t>args</w:t>
+      </w:r>
+      <w:proofErr w:type="spellEnd"/>
+      <w:r>
+        <w:t>) {</w:t>
+      </w:r>
+    </w:p>
+    <w:p>
+      <w:r>
+        <w:t xml:space="preserve">        Singleton singleton1 = </w:t>
+      </w:r>
+      <w:proofErr w:type="spellStart"/>
+      <w:r>
+        <w:t>Singleton.getInstance</w:t>
+      </w:r>
+      <w:proofErr w:type="spellEnd"/>
+      <w:r>
+        <w:t>();</w:t>
+      </w:r>
+    </w:p>
+    <w:p>
+      <w:r>
+        <w:t xml:space="preserve">        Singleton singleton2 = </w:t>
+      </w:r>
+      <w:proofErr w:type="spellStart"/>
+      <w:r>
+        <w:t>Singleton.getInstance</w:t>
+      </w:r>
+      <w:proofErr w:type="spellEnd"/>
+      <w:r>
+        <w:t>();</w:t>
+      </w:r>
+    </w:p>
+    <w:p/>
+    <w:p>
+      <w:r>
+        <w:t xml:space="preserve">        </w:t>
+      </w:r>
+      <w:proofErr w:type="spellStart"/>
+      <w:r>
+        <w:t>System.out.println</w:t>
+      </w:r>
+      <w:proofErr w:type="spellEnd"/>
+      <w:r>
+        <w:t>(singleton1 == singleton2); // Output: true</w:t>
       </w:r>
     </w:p>
     <w:p>
@@ -1116,7 +1842,20 @@
     </w:p>
     <w:p>
       <w:r>
-        <w:t>| + getInstance() |</w:t>
+        <w:t xml:space="preserve">| + </w:t>
+      </w:r>
+      <w:proofErr w:type="spellStart"/>
+      <w:proofErr w:type="gramStart"/>
+      <w:r>
+        <w:t>getInstance</w:t>
+      </w:r>
+      <w:proofErr w:type="spellEnd"/>
+      <w:r>
+        <w:t>(</w:t>
+      </w:r>
+      <w:proofErr w:type="gramEnd"/>
+      <w:r>
+        <w:t>) |</w:t>
       </w:r>
     </w:p>
     <w:p>
@@ -1138,6 +1877,7 @@
     </w:p>
     <w:p>
       <w:r>
+        <w:lastRenderedPageBreak/>
         <w:t>Q3 (b) Adapter Pattern</w:t>
       </w:r>
     </w:p>
@@ -1207,12 +1947,28 @@
     </w:p>
     <w:p>
       <w:r>
-        <w:t>2. Adapter Class: Implements the target interface and translates requests into calls to the adaptee’s interface.</w:t>
-      </w:r>
-    </w:p>
-    <w:p>
-      <w:r>
-        <w:t>3. Adaptee Class: The existing class with an incompatible interface that needs adaptation.</w:t>
+        <w:t xml:space="preserve">2. Adapter Class: Implements the target interface and translates requests into calls to the </w:t>
+      </w:r>
+      <w:proofErr w:type="spellStart"/>
+      <w:r>
+        <w:t>adaptee’s</w:t>
+      </w:r>
+      <w:proofErr w:type="spellEnd"/>
+      <w:r>
+        <w:t xml:space="preserve"> interface.</w:t>
+      </w:r>
+    </w:p>
+    <w:p>
+      <w:r>
+        <w:t xml:space="preserve">3. </w:t>
+      </w:r>
+      <w:proofErr w:type="spellStart"/>
+      <w:r>
+        <w:t>Adaptee</w:t>
+      </w:r>
+      <w:proofErr w:type="spellEnd"/>
+      <w:r>
+        <w:t xml:space="preserve"> Class: The existing class with an incompatible interface that needs adaptation.</w:t>
       </w:r>
     </w:p>
     <w:p/>
@@ -1238,7 +1994,15 @@
     </w:p>
     <w:p>
       <w:r>
-        <w:t xml:space="preserve">    void request();</w:t>
+        <w:t xml:space="preserve">    void </w:t>
+      </w:r>
+      <w:proofErr w:type="gramStart"/>
+      <w:r>
+        <w:t>request(</w:t>
+      </w:r>
+      <w:proofErr w:type="gramEnd"/>
+      <w:r>
+        <w:t>);</w:t>
       </w:r>
     </w:p>
     <w:p>
@@ -1249,22 +2013,68 @@
     <w:p/>
     <w:p>
       <w:r>
-        <w:t>// Adaptee Class</w:t>
-      </w:r>
-    </w:p>
-    <w:p>
-      <w:r>
-        <w:t>class Adaptee {</w:t>
-      </w:r>
-    </w:p>
-    <w:p>
-      <w:r>
-        <w:t xml:space="preserve">    public void specificRequest() {</w:t>
-      </w:r>
-    </w:p>
-    <w:p>
-      <w:r>
-        <w:t xml:space="preserve">        System.out.println("Specific request from Adaptee.");</w:t>
+        <w:t xml:space="preserve">// </w:t>
+      </w:r>
+      <w:proofErr w:type="spellStart"/>
+      <w:r>
+        <w:t>Adaptee</w:t>
+      </w:r>
+      <w:proofErr w:type="spellEnd"/>
+      <w:r>
+        <w:t xml:space="preserve"> Class</w:t>
+      </w:r>
+    </w:p>
+    <w:p>
+      <w:r>
+        <w:t xml:space="preserve">class </w:t>
+      </w:r>
+      <w:proofErr w:type="spellStart"/>
+      <w:r>
+        <w:t>Adaptee</w:t>
+      </w:r>
+      <w:proofErr w:type="spellEnd"/>
+      <w:r>
+        <w:t xml:space="preserve"> {</w:t>
+      </w:r>
+    </w:p>
+    <w:p>
+      <w:r>
+        <w:t xml:space="preserve">    public void </w:t>
+      </w:r>
+      <w:proofErr w:type="spellStart"/>
+      <w:proofErr w:type="gramStart"/>
+      <w:r>
+        <w:t>specificRequest</w:t>
+      </w:r>
+      <w:proofErr w:type="spellEnd"/>
+      <w:r>
+        <w:t>(</w:t>
+      </w:r>
+      <w:proofErr w:type="gramEnd"/>
+      <w:r>
+        <w:t>) {</w:t>
+      </w:r>
+    </w:p>
+    <w:p>
+      <w:r>
+        <w:lastRenderedPageBreak/>
+        <w:t xml:space="preserve">        </w:t>
+      </w:r>
+      <w:proofErr w:type="spellStart"/>
+      <w:r>
+        <w:t>System.out.println</w:t>
+      </w:r>
+      <w:proofErr w:type="spellEnd"/>
+      <w:r>
+        <w:t xml:space="preserve">("Specific request from </w:t>
+      </w:r>
+      <w:proofErr w:type="spellStart"/>
+      <w:r>
+        <w:t>Adaptee</w:t>
+      </w:r>
+      <w:proofErr w:type="spellEnd"/>
+      <w:r>
+        <w:t>.");</w:t>
       </w:r>
     </w:p>
     <w:p>
@@ -1290,18 +2100,73 @@
     </w:p>
     <w:p>
       <w:r>
-        <w:t xml:space="preserve">    private Adaptee adaptee;</w:t>
-      </w:r>
-    </w:p>
-    <w:p/>
-    <w:p>
-      <w:r>
-        <w:t xml:space="preserve">    public Adapter(Adaptee adaptee) {</w:t>
-      </w:r>
-    </w:p>
-    <w:p>
-      <w:r>
-        <w:t xml:space="preserve">        this.adaptee = adaptee;</w:t>
+        <w:t xml:space="preserve">    private </w:t>
+      </w:r>
+      <w:proofErr w:type="spellStart"/>
+      <w:r>
+        <w:t>Adaptee</w:t>
+      </w:r>
+      <w:proofErr w:type="spellEnd"/>
+      <w:r>
+        <w:t xml:space="preserve"> </w:t>
+      </w:r>
+      <w:proofErr w:type="spellStart"/>
+      <w:r>
+        <w:t>adaptee</w:t>
+      </w:r>
+      <w:proofErr w:type="spellEnd"/>
+      <w:r>
+        <w:t>;</w:t>
+      </w:r>
+    </w:p>
+    <w:p/>
+    <w:p>
+      <w:r>
+        <w:t xml:space="preserve">    public </w:t>
+      </w:r>
+      <w:proofErr w:type="gramStart"/>
+      <w:r>
+        <w:t>Adapter(</w:t>
+      </w:r>
+      <w:proofErr w:type="spellStart"/>
+      <w:proofErr w:type="gramEnd"/>
+      <w:r>
+        <w:t>Adaptee</w:t>
+      </w:r>
+      <w:proofErr w:type="spellEnd"/>
+      <w:r>
+        <w:t xml:space="preserve"> </w:t>
+      </w:r>
+      <w:proofErr w:type="spellStart"/>
+      <w:r>
+        <w:t>adaptee</w:t>
+      </w:r>
+      <w:proofErr w:type="spellEnd"/>
+      <w:r>
+        <w:t>) {</w:t>
+      </w:r>
+    </w:p>
+    <w:p>
+      <w:r>
+        <w:t xml:space="preserve">        </w:t>
+      </w:r>
+      <w:proofErr w:type="spellStart"/>
+      <w:proofErr w:type="gramStart"/>
+      <w:r>
+        <w:t>this.adaptee</w:t>
+      </w:r>
+      <w:proofErr w:type="spellEnd"/>
+      <w:proofErr w:type="gramEnd"/>
+      <w:r>
+        <w:t xml:space="preserve"> = </w:t>
+      </w:r>
+      <w:proofErr w:type="spellStart"/>
+      <w:r>
+        <w:t>adaptee</w:t>
+      </w:r>
+      <w:proofErr w:type="spellEnd"/>
+      <w:r>
+        <w:t>;</w:t>
       </w:r>
     </w:p>
     <w:p>
@@ -1317,12 +2182,30 @@
     </w:p>
     <w:p>
       <w:r>
-        <w:t xml:space="preserve">    public void request() {</w:t>
-      </w:r>
-    </w:p>
-    <w:p>
-      <w:r>
-        <w:t xml:space="preserve">        adaptee.specificRequest(); // Adapting the call</w:t>
+        <w:t xml:space="preserve">    public void </w:t>
+      </w:r>
+      <w:proofErr w:type="gramStart"/>
+      <w:r>
+        <w:t>request(</w:t>
+      </w:r>
+      <w:proofErr w:type="gramEnd"/>
+      <w:r>
+        <w:t>) {</w:t>
+      </w:r>
+    </w:p>
+    <w:p>
+      <w:r>
+        <w:t xml:space="preserve">        </w:t>
+      </w:r>
+      <w:proofErr w:type="spellStart"/>
+      <w:proofErr w:type="gramStart"/>
+      <w:r>
+        <w:t>adaptee.specificRequest</w:t>
+      </w:r>
+      <w:proofErr w:type="spellEnd"/>
+      <w:proofErr w:type="gramEnd"/>
+      <w:r>
+        <w:t>(); // Adapting the call</w:t>
       </w:r>
     </w:p>
     <w:p>
@@ -1343,32 +2226,119 @@
     </w:p>
     <w:p>
       <w:r>
-        <w:t>public class AdapterPatternExample {</w:t>
-      </w:r>
-    </w:p>
-    <w:p>
-      <w:r>
-        <w:t xml:space="preserve">    public static void main(String[] args) {</w:t>
-      </w:r>
-    </w:p>
-    <w:p>
-      <w:r>
-        <w:t xml:space="preserve">        Adaptee adaptee = new Adaptee();</w:t>
-      </w:r>
-    </w:p>
-    <w:p>
-      <w:r>
-        <w:t xml:space="preserve">        Target target = new Adapter(adaptee);</w:t>
+        <w:t xml:space="preserve">public class </w:t>
+      </w:r>
+      <w:proofErr w:type="spellStart"/>
+      <w:r>
+        <w:t>AdapterPatternExample</w:t>
+      </w:r>
+      <w:proofErr w:type="spellEnd"/>
+      <w:r>
+        <w:t xml:space="preserve"> {</w:t>
+      </w:r>
+    </w:p>
+    <w:p>
+      <w:r>
+        <w:t xml:space="preserve">    public static void </w:t>
+      </w:r>
+      <w:proofErr w:type="gramStart"/>
+      <w:r>
+        <w:t>main(</w:t>
+      </w:r>
+      <w:proofErr w:type="gramEnd"/>
+      <w:r>
+        <w:t xml:space="preserve">String[] </w:t>
+      </w:r>
+      <w:proofErr w:type="spellStart"/>
+      <w:r>
+        <w:t>args</w:t>
+      </w:r>
+      <w:proofErr w:type="spellEnd"/>
+      <w:r>
+        <w:t>) {</w:t>
       </w:r>
     </w:p>
     <w:p>
       <w:r>
         <w:t xml:space="preserve">        </w:t>
       </w:r>
-    </w:p>
-    <w:p>
-      <w:r>
-        <w:t xml:space="preserve">        target.request(); // Output: Specific request from Adaptee.</w:t>
+      <w:proofErr w:type="spellStart"/>
+      <w:r>
+        <w:t>Adaptee</w:t>
+      </w:r>
+      <w:proofErr w:type="spellEnd"/>
+      <w:r>
+        <w:t xml:space="preserve"> </w:t>
+      </w:r>
+      <w:proofErr w:type="spellStart"/>
+      <w:r>
+        <w:t>adaptee</w:t>
+      </w:r>
+      <w:proofErr w:type="spellEnd"/>
+      <w:r>
+        <w:t xml:space="preserve"> = new </w:t>
+      </w:r>
+      <w:proofErr w:type="spellStart"/>
+      <w:proofErr w:type="gramStart"/>
+      <w:r>
+        <w:t>Adaptee</w:t>
+      </w:r>
+      <w:proofErr w:type="spellEnd"/>
+      <w:r>
+        <w:t>(</w:t>
+      </w:r>
+      <w:proofErr w:type="gramEnd"/>
+      <w:r>
+        <w:t>);</w:t>
+      </w:r>
+    </w:p>
+    <w:p>
+      <w:r>
+        <w:t xml:space="preserve">        Target </w:t>
+      </w:r>
+      <w:proofErr w:type="spellStart"/>
+      <w:r>
+        <w:t>target</w:t>
+      </w:r>
+      <w:proofErr w:type="spellEnd"/>
+      <w:r>
+        <w:t xml:space="preserve"> = new Adapter(</w:t>
+      </w:r>
+      <w:proofErr w:type="spellStart"/>
+      <w:r>
+        <w:t>adaptee</w:t>
+      </w:r>
+      <w:proofErr w:type="spellEnd"/>
+      <w:r>
+        <w:t>);</w:t>
+      </w:r>
+    </w:p>
+    <w:p>
+      <w:r>
+        <w:t xml:space="preserve">        </w:t>
+      </w:r>
+    </w:p>
+    <w:p>
+      <w:r>
+        <w:t xml:space="preserve">        </w:t>
+      </w:r>
+      <w:proofErr w:type="spellStart"/>
+      <w:proofErr w:type="gramStart"/>
+      <w:r>
+        <w:t>target.request</w:t>
+      </w:r>
+      <w:proofErr w:type="spellEnd"/>
+      <w:proofErr w:type="gramEnd"/>
+      <w:r>
+        <w:t xml:space="preserve">(); // Output: Specific request from </w:t>
+      </w:r>
+      <w:proofErr w:type="spellStart"/>
+      <w:r>
+        <w:t>Adaptee</w:t>
+      </w:r>
+      <w:proofErr w:type="spellEnd"/>
+      <w:r>
+        <w:t>.</w:t>
       </w:r>
     </w:p>
     <w:p>
@@ -1391,17 +2361,34 @@
     <w:p/>
     <w:p>
       <w:r>
+        <w:lastRenderedPageBreak/>
         <w:t>- The Target interface defines what the client expects.</w:t>
       </w:r>
     </w:p>
     <w:p>
       <w:r>
-        <w:t>- The Adaptee class has an incompatible interface that needs adaptation.</w:t>
-      </w:r>
-    </w:p>
-    <w:p>
-      <w:r>
-        <w:t>- The Adapter class implements the Target interface and translates requests into calls to the Adaptee.</w:t>
+        <w:t xml:space="preserve">- The </w:t>
+      </w:r>
+      <w:proofErr w:type="spellStart"/>
+      <w:r>
+        <w:t>Adaptee</w:t>
+      </w:r>
+      <w:proofErr w:type="spellEnd"/>
+      <w:r>
+        <w:t xml:space="preserve"> class has an incompatible interface that needs adaptation.</w:t>
+      </w:r>
+    </w:p>
+    <w:p>
+      <w:r>
+        <w:t xml:space="preserve">- The Adapter class implements the Target interface and translates requests into calls to the </w:t>
+      </w:r>
+      <w:proofErr w:type="spellStart"/>
+      <w:r>
+        <w:t>Adaptee</w:t>
+      </w:r>
+      <w:proofErr w:type="spellEnd"/>
+      <w:r>
+        <w:t>.</w:t>
       </w:r>
     </w:p>
     <w:p/>
@@ -1418,18 +2405,40 @@
     </w:p>
     <w:p>
       <w:r>
-        <w:t>Q4 (a) Behavioral Design Patterns</w:t>
-      </w:r>
-    </w:p>
-    <w:p>
-      <w:r>
-        <w:t>Behavioral design patterns are concerned with the interaction and responsibility of objects. They focus on how objects communicate with each other and how they delegate responsibilities. These patterns help define clear communication and control flow between objects, promoting loose coupling and enhancing flexibility.</w:t>
-      </w:r>
-    </w:p>
-    <w:p/>
-    <w:p>
-      <w:r>
-        <w:t xml:space="preserve"> Key Behavioral Design Patterns</w:t>
+        <w:lastRenderedPageBreak/>
+        <w:t xml:space="preserve">Q4 (a) </w:t>
+      </w:r>
+      <w:proofErr w:type="spellStart"/>
+      <w:r>
+        <w:t>Behavioral</w:t>
+      </w:r>
+      <w:proofErr w:type="spellEnd"/>
+      <w:r>
+        <w:t xml:space="preserve"> Design Patterns</w:t>
+      </w:r>
+    </w:p>
+    <w:p>
+      <w:proofErr w:type="spellStart"/>
+      <w:r>
+        <w:t>Behavioral</w:t>
+      </w:r>
+      <w:proofErr w:type="spellEnd"/>
+      <w:r>
+        <w:t xml:space="preserve"> design patterns are concerned with the interaction and responsibility of objects. They focus on how objects communicate with each other and how they delegate responsibilities. These patterns help define clear communication and control flow between objects, promoting loose coupling and enhancing flexibility.</w:t>
+      </w:r>
+    </w:p>
+    <w:p/>
+    <w:p>
+      <w:r>
+        <w:t xml:space="preserve"> Key </w:t>
+      </w:r>
+      <w:proofErr w:type="spellStart"/>
+      <w:r>
+        <w:t>Behavioral</w:t>
+      </w:r>
+      <w:proofErr w:type="spellEnd"/>
+      <w:r>
+        <w:t xml:space="preserve"> Design Patterns</w:t>
       </w:r>
     </w:p>
     <w:p>
@@ -1454,7 +2463,15 @@
     </w:p>
     <w:p>
       <w:r>
-        <w:t xml:space="preserve">   - Definition: Enables selecting an algorithm's behavior at runtime. It encapsulates algorithms within a family of interchangeable classes.</w:t>
+        <w:t xml:space="preserve">   - Definition: Enables selecting an algorithm's </w:t>
+      </w:r>
+      <w:proofErr w:type="spellStart"/>
+      <w:r>
+        <w:t>behavior</w:t>
+      </w:r>
+      <w:proofErr w:type="spellEnd"/>
+      <w:r>
+        <w:t xml:space="preserve"> at runtime. It encapsulates algorithms within a family of interchangeable classes.</w:t>
       </w:r>
     </w:p>
     <w:p>
@@ -1525,17 +2542,34 @@
     <w:p/>
     <w:p>
       <w:r>
+        <w:lastRenderedPageBreak/>
         <w:t>7. State Pattern:</w:t>
       </w:r>
     </w:p>
     <w:p>
       <w:r>
-        <w:t xml:space="preserve">   - Definition: Allows an object to alter its behavior when its internal state changes. The object will appear to change its class.</w:t>
-      </w:r>
-    </w:p>
-    <w:p>
-      <w:r>
-        <w:t xml:space="preserve">   - Use Case: Commonly used in scenarios where an object's behavior depends on its state, such as in game development or workflow management.</w:t>
+        <w:t xml:space="preserve">   - Definition: Allows an object to alter its </w:t>
+      </w:r>
+      <w:proofErr w:type="spellStart"/>
+      <w:r>
+        <w:t>behavior</w:t>
+      </w:r>
+      <w:proofErr w:type="spellEnd"/>
+      <w:r>
+        <w:t xml:space="preserve"> when its internal state changes. The object will appear to change its class.</w:t>
+      </w:r>
+    </w:p>
+    <w:p>
+      <w:r>
+        <w:t xml:space="preserve">   - Use Case: Commonly used in scenarios where an object's </w:t>
+      </w:r>
+      <w:proofErr w:type="spellStart"/>
+      <w:r>
+        <w:t>behavior</w:t>
+      </w:r>
+      <w:proofErr w:type="spellEnd"/>
+      <w:r>
+        <w:t xml:space="preserve"> depends on its state, such as in game development or workflow management.</w:t>
       </w:r>
     </w:p>
     <w:p>
@@ -1566,12 +2600,21 @@
     </w:p>
     <w:p>
       <w:r>
+        <w:lastRenderedPageBreak/>
         <w:t>Q4 (b) Chain of Responsibility with Example</w:t>
       </w:r>
     </w:p>
     <w:p>
       <w:r>
-        <w:t>The Chain of Responsibility pattern is a behavioral design pattern that allows multiple objects to handle a request without knowing which object will handle it. Each handler decides either to process the request or pass it along the chain.</w:t>
+        <w:t xml:space="preserve">The Chain of Responsibility pattern is a </w:t>
+      </w:r>
+      <w:proofErr w:type="spellStart"/>
+      <w:r>
+        <w:t>behavioral</w:t>
+      </w:r>
+      <w:proofErr w:type="spellEnd"/>
+      <w:r>
+        <w:t xml:space="preserve"> design pattern that allows multiple objects to handle a request without knowing which object will handle it. Each handler decides either to process the request or pass it along the chain.</w:t>
       </w:r>
     </w:p>
     <w:p/>
@@ -1624,12 +2667,35 @@
     <w:p/>
     <w:p>
       <w:r>
-        <w:t xml:space="preserve">    public void setNext(Handler next) {</w:t>
-      </w:r>
-    </w:p>
-    <w:p>
-      <w:r>
-        <w:t xml:space="preserve">        this.next = next;</w:t>
+        <w:t xml:space="preserve">    public void </w:t>
+      </w:r>
+      <w:proofErr w:type="spellStart"/>
+      <w:proofErr w:type="gramStart"/>
+      <w:r>
+        <w:t>setNext</w:t>
+      </w:r>
+      <w:proofErr w:type="spellEnd"/>
+      <w:r>
+        <w:t>(</w:t>
+      </w:r>
+      <w:proofErr w:type="gramEnd"/>
+      <w:r>
+        <w:t>Handler next) {</w:t>
+      </w:r>
+    </w:p>
+    <w:p>
+      <w:r>
+        <w:t xml:space="preserve">        </w:t>
+      </w:r>
+      <w:proofErr w:type="spellStart"/>
+      <w:proofErr w:type="gramStart"/>
+      <w:r>
+        <w:t>this.next</w:t>
+      </w:r>
+      <w:proofErr w:type="spellEnd"/>
+      <w:proofErr w:type="gramEnd"/>
+      <w:r>
+        <w:t xml:space="preserve"> = next;</w:t>
       </w:r>
     </w:p>
     <w:p>
@@ -1640,7 +2706,20 @@
     <w:p/>
     <w:p>
       <w:r>
-        <w:t xml:space="preserve">    public abstract void handleRequest(int request);</w:t>
+        <w:t xml:space="preserve">    public abstract void </w:t>
+      </w:r>
+      <w:proofErr w:type="spellStart"/>
+      <w:proofErr w:type="gramStart"/>
+      <w:r>
+        <w:t>handleRequest</w:t>
+      </w:r>
+      <w:proofErr w:type="spellEnd"/>
+      <w:r>
+        <w:t>(</w:t>
+      </w:r>
+      <w:proofErr w:type="gramEnd"/>
+      <w:r>
+        <w:t>int request);</w:t>
       </w:r>
     </w:p>
     <w:p>
@@ -1656,12 +2735,33 @@
     </w:p>
     <w:p>
       <w:r>
-        <w:t>class ConcreteHandlerA extends Handler {</w:t>
-      </w:r>
-    </w:p>
-    <w:p>
-      <w:r>
-        <w:t xml:space="preserve">    public void handleRequest(int request) {</w:t>
+        <w:t xml:space="preserve">class </w:t>
+      </w:r>
+      <w:proofErr w:type="spellStart"/>
+      <w:r>
+        <w:t>ConcreteHandlerA</w:t>
+      </w:r>
+      <w:proofErr w:type="spellEnd"/>
+      <w:r>
+        <w:t xml:space="preserve"> extends Handler {</w:t>
+      </w:r>
+    </w:p>
+    <w:p>
+      <w:r>
+        <w:t xml:space="preserve">    public void </w:t>
+      </w:r>
+      <w:proofErr w:type="spellStart"/>
+      <w:proofErr w:type="gramStart"/>
+      <w:r>
+        <w:t>handleRequest</w:t>
+      </w:r>
+      <w:proofErr w:type="spellEnd"/>
+      <w:r>
+        <w:t>(</w:t>
+      </w:r>
+      <w:proofErr w:type="gramEnd"/>
+      <w:r>
+        <w:t>int request) {</w:t>
       </w:r>
     </w:p>
     <w:p>
@@ -1671,17 +2771,43 @@
     </w:p>
     <w:p>
       <w:r>
-        <w:t xml:space="preserve">            System.out.println("Handler A processed request " + request);</w:t>
-      </w:r>
-    </w:p>
-    <w:p>
-      <w:r>
-        <w:t xml:space="preserve">        } else if (next != null) {</w:t>
-      </w:r>
-    </w:p>
-    <w:p>
-      <w:r>
-        <w:t xml:space="preserve">            next.handleRequest(request);</w:t>
+        <w:t xml:space="preserve">            </w:t>
+      </w:r>
+      <w:proofErr w:type="spellStart"/>
+      <w:r>
+        <w:t>System.out.println</w:t>
+      </w:r>
+      <w:proofErr w:type="spellEnd"/>
+      <w:r>
+        <w:t>("Handler A processed request " + request);</w:t>
+      </w:r>
+    </w:p>
+    <w:p>
+      <w:r>
+        <w:t xml:space="preserve">        } else if (</w:t>
+      </w:r>
+      <w:proofErr w:type="gramStart"/>
+      <w:r>
+        <w:t>next !</w:t>
+      </w:r>
+      <w:proofErr w:type="gramEnd"/>
+      <w:r>
+        <w:t>= null) {</w:t>
+      </w:r>
+    </w:p>
+    <w:p>
+      <w:r>
+        <w:t xml:space="preserve">            </w:t>
+      </w:r>
+      <w:proofErr w:type="spellStart"/>
+      <w:proofErr w:type="gramStart"/>
+      <w:r>
+        <w:t>next.handleRequest</w:t>
+      </w:r>
+      <w:proofErr w:type="spellEnd"/>
+      <w:proofErr w:type="gramEnd"/>
+      <w:r>
+        <w:t>(request);</w:t>
       </w:r>
     </w:p>
     <w:p>
@@ -1691,6 +2817,7 @@
     </w:p>
     <w:p>
       <w:r>
+        <w:lastRenderedPageBreak/>
         <w:t xml:space="preserve">    }</w:t>
       </w:r>
     </w:p>
@@ -1702,12 +2829,33 @@
     <w:p/>
     <w:p>
       <w:r>
-        <w:t>class ConcreteHandlerB extends Handler {</w:t>
-      </w:r>
-    </w:p>
-    <w:p>
-      <w:r>
-        <w:t xml:space="preserve">    public void handleRequest(int request) {</w:t>
+        <w:t xml:space="preserve">class </w:t>
+      </w:r>
+      <w:proofErr w:type="spellStart"/>
+      <w:r>
+        <w:t>ConcreteHandlerB</w:t>
+      </w:r>
+      <w:proofErr w:type="spellEnd"/>
+      <w:r>
+        <w:t xml:space="preserve"> extends Handler {</w:t>
+      </w:r>
+    </w:p>
+    <w:p>
+      <w:r>
+        <w:t xml:space="preserve">    public void </w:t>
+      </w:r>
+      <w:proofErr w:type="spellStart"/>
+      <w:proofErr w:type="gramStart"/>
+      <w:r>
+        <w:t>handleRequest</w:t>
+      </w:r>
+      <w:proofErr w:type="spellEnd"/>
+      <w:r>
+        <w:t>(</w:t>
+      </w:r>
+      <w:proofErr w:type="gramEnd"/>
+      <w:r>
+        <w:t>int request) {</w:t>
       </w:r>
     </w:p>
     <w:p>
@@ -1717,17 +2865,43 @@
     </w:p>
     <w:p>
       <w:r>
-        <w:t xml:space="preserve">            System.out.println("Handler B processed request " + request);</w:t>
-      </w:r>
-    </w:p>
-    <w:p>
-      <w:r>
-        <w:t xml:space="preserve">        } else if (next != null) {</w:t>
-      </w:r>
-    </w:p>
-    <w:p>
-      <w:r>
-        <w:t xml:space="preserve">            next.handleRequest(request);</w:t>
+        <w:t xml:space="preserve">            </w:t>
+      </w:r>
+      <w:proofErr w:type="spellStart"/>
+      <w:r>
+        <w:t>System.out.println</w:t>
+      </w:r>
+      <w:proofErr w:type="spellEnd"/>
+      <w:r>
+        <w:t>("Handler B processed request " + request);</w:t>
+      </w:r>
+    </w:p>
+    <w:p>
+      <w:r>
+        <w:t xml:space="preserve">        } else if (</w:t>
+      </w:r>
+      <w:proofErr w:type="gramStart"/>
+      <w:r>
+        <w:t>next !</w:t>
+      </w:r>
+      <w:proofErr w:type="gramEnd"/>
+      <w:r>
+        <w:t>= null) {</w:t>
+      </w:r>
+    </w:p>
+    <w:p>
+      <w:r>
+        <w:t xml:space="preserve">            </w:t>
+      </w:r>
+      <w:proofErr w:type="spellStart"/>
+      <w:proofErr w:type="gramStart"/>
+      <w:r>
+        <w:t>next.handleRequest</w:t>
+      </w:r>
+      <w:proofErr w:type="spellEnd"/>
+      <w:proofErr w:type="gramEnd"/>
+      <w:r>
+        <w:t>(request);</w:t>
       </w:r>
     </w:p>
     <w:p>
@@ -1753,22 +2927,88 @@
     </w:p>
     <w:p>
       <w:r>
-        <w:t>public class ChainOfResponsibilityExample {</w:t>
-      </w:r>
-    </w:p>
-    <w:p>
-      <w:r>
-        <w:t xml:space="preserve">    public static void main(String[] args) {</w:t>
-      </w:r>
-    </w:p>
-    <w:p>
-      <w:r>
-        <w:t xml:space="preserve">        Handler handlerA = new ConcreteHandlerA();</w:t>
-      </w:r>
-    </w:p>
-    <w:p>
-      <w:r>
-        <w:t xml:space="preserve">        Handler handlerB = new ConcreteHandlerB();</w:t>
+        <w:t xml:space="preserve">public class </w:t>
+      </w:r>
+      <w:proofErr w:type="spellStart"/>
+      <w:r>
+        <w:t>ChainOfResponsibilityExample</w:t>
+      </w:r>
+      <w:proofErr w:type="spellEnd"/>
+      <w:r>
+        <w:t xml:space="preserve"> {</w:t>
+      </w:r>
+    </w:p>
+    <w:p>
+      <w:r>
+        <w:t xml:space="preserve">    public static void </w:t>
+      </w:r>
+      <w:proofErr w:type="gramStart"/>
+      <w:r>
+        <w:t>main(</w:t>
+      </w:r>
+      <w:proofErr w:type="gramEnd"/>
+      <w:r>
+        <w:t xml:space="preserve">String[] </w:t>
+      </w:r>
+      <w:proofErr w:type="spellStart"/>
+      <w:r>
+        <w:t>args</w:t>
+      </w:r>
+      <w:proofErr w:type="spellEnd"/>
+      <w:r>
+        <w:t>) {</w:t>
+      </w:r>
+    </w:p>
+    <w:p>
+      <w:r>
+        <w:t xml:space="preserve">        Handler </w:t>
+      </w:r>
+      <w:proofErr w:type="spellStart"/>
+      <w:r>
+        <w:t>handlerA</w:t>
+      </w:r>
+      <w:proofErr w:type="spellEnd"/>
+      <w:r>
+        <w:t xml:space="preserve"> = new </w:t>
+      </w:r>
+      <w:proofErr w:type="spellStart"/>
+      <w:proofErr w:type="gramStart"/>
+      <w:r>
+        <w:t>ConcreteHandlerA</w:t>
+      </w:r>
+      <w:proofErr w:type="spellEnd"/>
+      <w:r>
+        <w:t>(</w:t>
+      </w:r>
+      <w:proofErr w:type="gramEnd"/>
+      <w:r>
+        <w:t>);</w:t>
+      </w:r>
+    </w:p>
+    <w:p>
+      <w:r>
+        <w:t xml:space="preserve">        Handler </w:t>
+      </w:r>
+      <w:proofErr w:type="spellStart"/>
+      <w:r>
+        <w:t>handlerB</w:t>
+      </w:r>
+      <w:proofErr w:type="spellEnd"/>
+      <w:r>
+        <w:t xml:space="preserve"> = new </w:t>
+      </w:r>
+      <w:proofErr w:type="spellStart"/>
+      <w:proofErr w:type="gramStart"/>
+      <w:r>
+        <w:t>ConcreteHandlerB</w:t>
+      </w:r>
+      <w:proofErr w:type="spellEnd"/>
+      <w:r>
+        <w:t>(</w:t>
+      </w:r>
+      <w:proofErr w:type="gramEnd"/>
+      <w:r>
+        <w:t>);</w:t>
       </w:r>
     </w:p>
     <w:p/>
@@ -1779,7 +3019,23 @@
     </w:p>
     <w:p>
       <w:r>
-        <w:t xml:space="preserve">        handlerA.setNext(handlerB);</w:t>
+        <w:t xml:space="preserve">        </w:t>
+      </w:r>
+      <w:proofErr w:type="spellStart"/>
+      <w:r>
+        <w:t>handlerA.setNext</w:t>
+      </w:r>
+      <w:proofErr w:type="spellEnd"/>
+      <w:r>
+        <w:t>(</w:t>
+      </w:r>
+      <w:proofErr w:type="spellStart"/>
+      <w:r>
+        <w:t>handlerB</w:t>
+      </w:r>
+      <w:proofErr w:type="spellEnd"/>
+      <w:r>
+        <w:t>);</w:t>
       </w:r>
     </w:p>
     <w:p/>
@@ -1790,17 +3046,65 @@
     </w:p>
     <w:p>
       <w:r>
-        <w:t xml:space="preserve">        handlerA.handleRequest(5);   // Output: Handler A processed request 5</w:t>
-      </w:r>
-    </w:p>
-    <w:p>
-      <w:r>
-        <w:t xml:space="preserve">        handlerA.handleRequest(15);  // Output: Handler B processed request 15</w:t>
-      </w:r>
-    </w:p>
-    <w:p>
-      <w:r>
-        <w:t xml:space="preserve">        handlerA.handleRequest(25);  // No handler processes this request</w:t>
+        <w:t xml:space="preserve">        </w:t>
+      </w:r>
+      <w:proofErr w:type="spellStart"/>
+      <w:r>
+        <w:t>handlerA.handleRequest</w:t>
+      </w:r>
+      <w:proofErr w:type="spellEnd"/>
+      <w:r>
+        <w:t>(5</w:t>
+      </w:r>
+      <w:proofErr w:type="gramStart"/>
+      <w:r>
+        <w:t xml:space="preserve">);   </w:t>
+      </w:r>
+      <w:proofErr w:type="gramEnd"/>
+      <w:r>
+        <w:t>// Output: Handler A processed request 5</w:t>
+      </w:r>
+    </w:p>
+    <w:p>
+      <w:r>
+        <w:t xml:space="preserve">        </w:t>
+      </w:r>
+      <w:proofErr w:type="spellStart"/>
+      <w:r>
+        <w:t>handlerA.handleRequest</w:t>
+      </w:r>
+      <w:proofErr w:type="spellEnd"/>
+      <w:r>
+        <w:t>(15</w:t>
+      </w:r>
+      <w:proofErr w:type="gramStart"/>
+      <w:r>
+        <w:t>);  /</w:t>
+      </w:r>
+      <w:proofErr w:type="gramEnd"/>
+      <w:r>
+        <w:t>/ Output: Handler B processed request 15</w:t>
+      </w:r>
+    </w:p>
+    <w:p>
+      <w:r>
+        <w:t xml:space="preserve">        </w:t>
+      </w:r>
+      <w:proofErr w:type="spellStart"/>
+      <w:r>
+        <w:t>handlerA.handleRequest</w:t>
+      </w:r>
+      <w:proofErr w:type="spellEnd"/>
+      <w:r>
+        <w:t>(25</w:t>
+      </w:r>
+      <w:proofErr w:type="gramStart"/>
+      <w:r>
+        <w:t>);  /</w:t>
+      </w:r>
+      <w:proofErr w:type="gramEnd"/>
+      <w:r>
+        <w:t>/ No handler processes this request</w:t>
       </w:r>
     </w:p>
     <w:p>
@@ -1828,7 +3132,23 @@
     </w:p>
     <w:p>
       <w:r>
-        <w:t>- ConcreteHandlerA and ConcreteHandlerB implement specific handling logic based on the value of the request.</w:t>
+        <w:t xml:space="preserve">- </w:t>
+      </w:r>
+      <w:proofErr w:type="spellStart"/>
+      <w:r>
+        <w:t>ConcreteHandlerA</w:t>
+      </w:r>
+      <w:proofErr w:type="spellEnd"/>
+      <w:r>
+        <w:t xml:space="preserve"> and </w:t>
+      </w:r>
+      <w:proofErr w:type="spellStart"/>
+      <w:r>
+        <w:t>ConcreteHandlerB</w:t>
+      </w:r>
+      <w:proofErr w:type="spellEnd"/>
+      <w:r>
+        <w:t xml:space="preserve"> implement specific handling logic based on the value of the request.</w:t>
       </w:r>
     </w:p>
     <w:p>
@@ -1866,12 +3186,35 @@
     <w:p/>
     <w:p>
       <w:r>
-        <w:t xml:space="preserve">    public void setNext(Handler next) {</w:t>
-      </w:r>
-    </w:p>
-    <w:p>
-      <w:r>
-        <w:t xml:space="preserve">        this.next = next;</w:t>
+        <w:t xml:space="preserve">    public void </w:t>
+      </w:r>
+      <w:proofErr w:type="spellStart"/>
+      <w:proofErr w:type="gramStart"/>
+      <w:r>
+        <w:t>setNext</w:t>
+      </w:r>
+      <w:proofErr w:type="spellEnd"/>
+      <w:r>
+        <w:t>(</w:t>
+      </w:r>
+      <w:proofErr w:type="gramEnd"/>
+      <w:r>
+        <w:t>Handler next) {</w:t>
+      </w:r>
+    </w:p>
+    <w:p>
+      <w:r>
+        <w:t xml:space="preserve">        </w:t>
+      </w:r>
+      <w:proofErr w:type="spellStart"/>
+      <w:proofErr w:type="gramStart"/>
+      <w:r>
+        <w:t>this.next</w:t>
+      </w:r>
+      <w:proofErr w:type="spellEnd"/>
+      <w:proofErr w:type="gramEnd"/>
+      <w:r>
+        <w:t xml:space="preserve"> = next;</w:t>
       </w:r>
     </w:p>
     <w:p>
@@ -1882,7 +3225,20 @@
     <w:p/>
     <w:p>
       <w:r>
-        <w:t xml:space="preserve">    public abstract void handleRequest(int request);</w:t>
+        <w:t xml:space="preserve">    public abstract void </w:t>
+      </w:r>
+      <w:proofErr w:type="spellStart"/>
+      <w:proofErr w:type="gramStart"/>
+      <w:r>
+        <w:t>handleRequest</w:t>
+      </w:r>
+      <w:proofErr w:type="spellEnd"/>
+      <w:r>
+        <w:t>(</w:t>
+      </w:r>
+      <w:proofErr w:type="gramEnd"/>
+      <w:r>
+        <w:t>int request);</w:t>
       </w:r>
     </w:p>
     <w:p>
@@ -1893,12 +3249,33 @@
     <w:p/>
     <w:p>
       <w:r>
-        <w:t>class ConcreteHandlerA extends Handler {</w:t>
-      </w:r>
-    </w:p>
-    <w:p>
-      <w:r>
-        <w:t xml:space="preserve">    public void handleRequest(int request) {</w:t>
+        <w:t xml:space="preserve">class </w:t>
+      </w:r>
+      <w:proofErr w:type="spellStart"/>
+      <w:r>
+        <w:t>ConcreteHandlerA</w:t>
+      </w:r>
+      <w:proofErr w:type="spellEnd"/>
+      <w:r>
+        <w:t xml:space="preserve"> extends Handler {</w:t>
+      </w:r>
+    </w:p>
+    <w:p>
+      <w:r>
+        <w:t xml:space="preserve">    public void </w:t>
+      </w:r>
+      <w:proofErr w:type="spellStart"/>
+      <w:proofErr w:type="gramStart"/>
+      <w:r>
+        <w:t>handleRequest</w:t>
+      </w:r>
+      <w:proofErr w:type="spellEnd"/>
+      <w:r>
+        <w:t>(</w:t>
+      </w:r>
+      <w:proofErr w:type="gramEnd"/>
+      <w:r>
+        <w:t>int request) {</w:t>
       </w:r>
     </w:p>
     <w:p>
@@ -1908,17 +3285,43 @@
     </w:p>
     <w:p>
       <w:r>
-        <w:t xml:space="preserve">            System.out.println("Handler A processed request " + request);</w:t>
-      </w:r>
-    </w:p>
-    <w:p>
-      <w:r>
-        <w:t xml:space="preserve">        } else if (next != null) {</w:t>
-      </w:r>
-    </w:p>
-    <w:p>
-      <w:r>
-        <w:t xml:space="preserve">            next.handleRequest(request);</w:t>
+        <w:t xml:space="preserve">            </w:t>
+      </w:r>
+      <w:proofErr w:type="spellStart"/>
+      <w:r>
+        <w:t>System.out.println</w:t>
+      </w:r>
+      <w:proofErr w:type="spellEnd"/>
+      <w:r>
+        <w:t>("Handler A processed request " + request);</w:t>
+      </w:r>
+    </w:p>
+    <w:p>
+      <w:r>
+        <w:t xml:space="preserve">        } else if (</w:t>
+      </w:r>
+      <w:proofErr w:type="gramStart"/>
+      <w:r>
+        <w:t>next !</w:t>
+      </w:r>
+      <w:proofErr w:type="gramEnd"/>
+      <w:r>
+        <w:t>= null) {</w:t>
+      </w:r>
+    </w:p>
+    <w:p>
+      <w:r>
+        <w:t xml:space="preserve">            </w:t>
+      </w:r>
+      <w:proofErr w:type="spellStart"/>
+      <w:proofErr w:type="gramStart"/>
+      <w:r>
+        <w:t>next.handleRequest</w:t>
+      </w:r>
+      <w:proofErr w:type="spellEnd"/>
+      <w:proofErr w:type="gramEnd"/>
+      <w:r>
+        <w:t>(request);</w:t>
       </w:r>
     </w:p>
     <w:p>
@@ -1949,12 +3352,45 @@
     </w:p>
     <w:p>
       <w:r>
+        <w:lastRenderedPageBreak/>
         <w:t>Q5 (a) State Pattern in Detail</w:t>
       </w:r>
     </w:p>
     <w:p>
       <w:r>
-        <w:t>The State Pattern is a behavioral design pattern that allows an object to alter its behavior when its internal state changes. The object will appear to change its class, enabling it to exhibit different behaviors based on its current state. This pattern is particularly useful in scenarios where an object's behavior is dependent on its state, such as in user interfaces, game development, and workflow management systems.</w:t>
+        <w:t xml:space="preserve">The State Pattern is a </w:t>
+      </w:r>
+      <w:proofErr w:type="spellStart"/>
+      <w:r>
+        <w:t>behavioral</w:t>
+      </w:r>
+      <w:proofErr w:type="spellEnd"/>
+      <w:r>
+        <w:t xml:space="preserve"> design pattern that allows an object to alter its </w:t>
+      </w:r>
+      <w:proofErr w:type="spellStart"/>
+      <w:r>
+        <w:t>behavior</w:t>
+      </w:r>
+      <w:proofErr w:type="spellEnd"/>
+      <w:r>
+        <w:t xml:space="preserve"> when its internal state changes. The object will appear to change its class, enabling it to exhibit different </w:t>
+      </w:r>
+      <w:proofErr w:type="spellStart"/>
+      <w:r>
+        <w:t>behaviors</w:t>
+      </w:r>
+      <w:proofErr w:type="spellEnd"/>
+      <w:r>
+        <w:t xml:space="preserve"> based on its current state. This pattern is particularly useful in scenarios where an object's </w:t>
+      </w:r>
+      <w:proofErr w:type="spellStart"/>
+      <w:r>
+        <w:t>behavior</w:t>
+      </w:r>
+      <w:proofErr w:type="spellEnd"/>
+      <w:r>
+        <w:t xml:space="preserve"> is dependent on its state, such as in user interfaces, game development, and workflow management systems.</w:t>
       </w:r>
     </w:p>
     <w:p/>
@@ -1965,7 +3401,15 @@
     </w:p>
     <w:p>
       <w:r>
-        <w:t>1. Context: The class that maintains a reference to one of the concrete states and delegates state-specific behavior to that state.</w:t>
+        <w:t xml:space="preserve">1. Context: The class that maintains a reference to one of the concrete states and delegates state-specific </w:t>
+      </w:r>
+      <w:proofErr w:type="spellStart"/>
+      <w:r>
+        <w:t>behavior</w:t>
+      </w:r>
+      <w:proofErr w:type="spellEnd"/>
+      <w:r>
+        <w:t xml:space="preserve"> to that state.</w:t>
       </w:r>
     </w:p>
     <w:p>
@@ -1975,7 +3419,15 @@
     </w:p>
     <w:p>
       <w:r>
-        <w:t>3. Concrete States: Classes that implement the state interface and provide specific behaviors for each state.</w:t>
+        <w:t xml:space="preserve">3. Concrete States: Classes that implement the state interface and provide specific </w:t>
+      </w:r>
+      <w:proofErr w:type="spellStart"/>
+      <w:r>
+        <w:t>behaviors</w:t>
+      </w:r>
+      <w:proofErr w:type="spellEnd"/>
+      <w:r>
+        <w:t xml:space="preserve"> for each state.</w:t>
       </w:r>
     </w:p>
     <w:p/>
@@ -2023,7 +3475,15 @@
     </w:p>
     <w:p>
       <w:r>
-        <w:t xml:space="preserve">    void handle(Context context);</w:t>
+        <w:t xml:space="preserve">    void </w:t>
+      </w:r>
+      <w:proofErr w:type="gramStart"/>
+      <w:r>
+        <w:t>handle(</w:t>
+      </w:r>
+      <w:proofErr w:type="gramEnd"/>
+      <w:r>
+        <w:t>Context context);</w:t>
       </w:r>
     </w:p>
     <w:p>
@@ -2039,7 +3499,15 @@
     </w:p>
     <w:p>
       <w:r>
-        <w:t>class ConcreteStateA implements State {</w:t>
+        <w:t xml:space="preserve">class </w:t>
+      </w:r>
+      <w:proofErr w:type="spellStart"/>
+      <w:r>
+        <w:t>ConcreteStateA</w:t>
+      </w:r>
+      <w:proofErr w:type="spellEnd"/>
+      <w:r>
+        <w:t xml:space="preserve"> implements State {</w:t>
       </w:r>
     </w:p>
     <w:p>
@@ -2049,21 +3517,56 @@
     </w:p>
     <w:p>
       <w:r>
-        <w:t xml:space="preserve">    public void handle(Context context) {</w:t>
-      </w:r>
-    </w:p>
-    <w:p>
-      <w:r>
-        <w:t xml:space="preserve">        System.out.println("Handling request in State A");</w:t>
-      </w:r>
-    </w:p>
-    <w:p>
-      <w:r>
-        <w:t xml:space="preserve">        context.setState(new ConcreteStateB()); // Transition to State B</w:t>
-      </w:r>
-    </w:p>
-    <w:p>
-      <w:r>
+        <w:t xml:space="preserve">    public void </w:t>
+      </w:r>
+      <w:proofErr w:type="gramStart"/>
+      <w:r>
+        <w:t>handle(</w:t>
+      </w:r>
+      <w:proofErr w:type="gramEnd"/>
+      <w:r>
+        <w:t>Context context) {</w:t>
+      </w:r>
+    </w:p>
+    <w:p>
+      <w:r>
+        <w:t xml:space="preserve">        </w:t>
+      </w:r>
+      <w:proofErr w:type="spellStart"/>
+      <w:r>
+        <w:t>System.out.println</w:t>
+      </w:r>
+      <w:proofErr w:type="spellEnd"/>
+      <w:r>
+        <w:t>("Handling request in State A");</w:t>
+      </w:r>
+    </w:p>
+    <w:p>
+      <w:r>
+        <w:t xml:space="preserve">        </w:t>
+      </w:r>
+      <w:proofErr w:type="spellStart"/>
+      <w:proofErr w:type="gramStart"/>
+      <w:r>
+        <w:t>context.setState</w:t>
+      </w:r>
+      <w:proofErr w:type="spellEnd"/>
+      <w:proofErr w:type="gramEnd"/>
+      <w:r>
+        <w:t xml:space="preserve">(new </w:t>
+      </w:r>
+      <w:proofErr w:type="spellStart"/>
+      <w:r>
+        <w:t>ConcreteStateB</w:t>
+      </w:r>
+      <w:proofErr w:type="spellEnd"/>
+      <w:r>
+        <w:t>()); // Transition to State B</w:t>
+      </w:r>
+    </w:p>
+    <w:p>
+      <w:r>
+        <w:lastRenderedPageBreak/>
         <w:t xml:space="preserve">    }</w:t>
       </w:r>
     </w:p>
@@ -2080,7 +3583,15 @@
     </w:p>
     <w:p>
       <w:r>
-        <w:t>class ConcreteStateB implements State {</w:t>
+        <w:t xml:space="preserve">class </w:t>
+      </w:r>
+      <w:proofErr w:type="spellStart"/>
+      <w:r>
+        <w:t>ConcreteStateB</w:t>
+      </w:r>
+      <w:proofErr w:type="spellEnd"/>
+      <w:r>
+        <w:t xml:space="preserve"> implements State {</w:t>
       </w:r>
     </w:p>
     <w:p>
@@ -2090,17 +3601,51 @@
     </w:p>
     <w:p>
       <w:r>
-        <w:t xml:space="preserve">    public void handle(Context context) {</w:t>
-      </w:r>
-    </w:p>
-    <w:p>
-      <w:r>
-        <w:t xml:space="preserve">        System.out.println("Handling request in State B");</w:t>
-      </w:r>
-    </w:p>
-    <w:p>
-      <w:r>
-        <w:t xml:space="preserve">        context.setState(new ConcreteStateA()); // Transition back to State A</w:t>
+        <w:t xml:space="preserve">    public void </w:t>
+      </w:r>
+      <w:proofErr w:type="gramStart"/>
+      <w:r>
+        <w:t>handle(</w:t>
+      </w:r>
+      <w:proofErr w:type="gramEnd"/>
+      <w:r>
+        <w:t>Context context) {</w:t>
+      </w:r>
+    </w:p>
+    <w:p>
+      <w:r>
+        <w:t xml:space="preserve">        </w:t>
+      </w:r>
+      <w:proofErr w:type="spellStart"/>
+      <w:r>
+        <w:t>System.out.println</w:t>
+      </w:r>
+      <w:proofErr w:type="spellEnd"/>
+      <w:r>
+        <w:t>("Handling request in State B");</w:t>
+      </w:r>
+    </w:p>
+    <w:p>
+      <w:r>
+        <w:t xml:space="preserve">        </w:t>
+      </w:r>
+      <w:proofErr w:type="spellStart"/>
+      <w:proofErr w:type="gramStart"/>
+      <w:r>
+        <w:t>context.setState</w:t>
+      </w:r>
+      <w:proofErr w:type="spellEnd"/>
+      <w:proofErr w:type="gramEnd"/>
+      <w:r>
+        <w:t xml:space="preserve">(new </w:t>
+      </w:r>
+      <w:proofErr w:type="spellStart"/>
+      <w:r>
+        <w:t>ConcreteStateA</w:t>
+      </w:r>
+      <w:proofErr w:type="spellEnd"/>
+      <w:r>
+        <w:t>()); // Transition back to State A</w:t>
       </w:r>
     </w:p>
     <w:p>
@@ -2126,18 +3671,44 @@
     </w:p>
     <w:p>
       <w:r>
-        <w:t xml:space="preserve">    private State state;</w:t>
-      </w:r>
-    </w:p>
-    <w:p/>
-    <w:p>
-      <w:r>
-        <w:t xml:space="preserve">    public Context(State state) {</w:t>
-      </w:r>
-    </w:p>
-    <w:p>
-      <w:r>
-        <w:t xml:space="preserve">        this.state = state;</w:t>
+        <w:t xml:space="preserve">    private State </w:t>
+      </w:r>
+      <w:proofErr w:type="spellStart"/>
+      <w:r>
+        <w:t>state</w:t>
+      </w:r>
+      <w:proofErr w:type="spellEnd"/>
+      <w:r>
+        <w:t>;</w:t>
+      </w:r>
+    </w:p>
+    <w:p/>
+    <w:p>
+      <w:r>
+        <w:t xml:space="preserve">    public </w:t>
+      </w:r>
+      <w:proofErr w:type="gramStart"/>
+      <w:r>
+        <w:t>Context(</w:t>
+      </w:r>
+      <w:proofErr w:type="gramEnd"/>
+      <w:r>
+        <w:t>State state) {</w:t>
+      </w:r>
+    </w:p>
+    <w:p>
+      <w:r>
+        <w:t xml:space="preserve">        </w:t>
+      </w:r>
+      <w:proofErr w:type="spellStart"/>
+      <w:proofErr w:type="gramStart"/>
+      <w:r>
+        <w:t>this.state</w:t>
+      </w:r>
+      <w:proofErr w:type="spellEnd"/>
+      <w:proofErr w:type="gramEnd"/>
+      <w:r>
+        <w:t xml:space="preserve"> = state;</w:t>
       </w:r>
     </w:p>
     <w:p>
@@ -2148,12 +3719,35 @@
     <w:p/>
     <w:p>
       <w:r>
-        <w:t xml:space="preserve">    public void setState(State state) {</w:t>
-      </w:r>
-    </w:p>
-    <w:p>
-      <w:r>
-        <w:t xml:space="preserve">        this.state = state;</w:t>
+        <w:t xml:space="preserve">    public void </w:t>
+      </w:r>
+      <w:proofErr w:type="spellStart"/>
+      <w:proofErr w:type="gramStart"/>
+      <w:r>
+        <w:t>setState</w:t>
+      </w:r>
+      <w:proofErr w:type="spellEnd"/>
+      <w:r>
+        <w:t>(</w:t>
+      </w:r>
+      <w:proofErr w:type="gramEnd"/>
+      <w:r>
+        <w:t>State state) {</w:t>
+      </w:r>
+    </w:p>
+    <w:p>
+      <w:r>
+        <w:t xml:space="preserve">        </w:t>
+      </w:r>
+      <w:proofErr w:type="spellStart"/>
+      <w:proofErr w:type="gramStart"/>
+      <w:r>
+        <w:t>this.state</w:t>
+      </w:r>
+      <w:proofErr w:type="spellEnd"/>
+      <w:proofErr w:type="gramEnd"/>
+      <w:r>
+        <w:t xml:space="preserve"> = state;</w:t>
       </w:r>
     </w:p>
     <w:p>
@@ -2164,12 +3758,30 @@
     <w:p/>
     <w:p>
       <w:r>
-        <w:t xml:space="preserve">    public void request() {</w:t>
-      </w:r>
-    </w:p>
-    <w:p>
-      <w:r>
-        <w:t xml:space="preserve">        state.handle(this); // Delegate the request to the current state</w:t>
+        <w:t xml:space="preserve">    public void </w:t>
+      </w:r>
+      <w:proofErr w:type="gramStart"/>
+      <w:r>
+        <w:t>request(</w:t>
+      </w:r>
+      <w:proofErr w:type="gramEnd"/>
+      <w:r>
+        <w:t>) {</w:t>
+      </w:r>
+    </w:p>
+    <w:p>
+      <w:r>
+        <w:t xml:space="preserve">        </w:t>
+      </w:r>
+      <w:proofErr w:type="spellStart"/>
+      <w:proofErr w:type="gramStart"/>
+      <w:r>
+        <w:t>state.handle</w:t>
+      </w:r>
+      <w:proofErr w:type="spellEnd"/>
+      <w:proofErr w:type="gramEnd"/>
+      <w:r>
+        <w:t>(this); // Delegate the request to the current state</w:t>
       </w:r>
     </w:p>
     <w:p>
@@ -2190,33 +3802,112 @@
     </w:p>
     <w:p>
       <w:r>
-        <w:t>public class StatePatternExample {</w:t>
-      </w:r>
-    </w:p>
-    <w:p>
-      <w:r>
-        <w:t xml:space="preserve">    public static void main(String[] args) {</w:t>
-      </w:r>
-    </w:p>
-    <w:p>
-      <w:r>
-        <w:t xml:space="preserve">        Context context = new Context(new ConcreteStateA()); // Initial state A</w:t>
-      </w:r>
-    </w:p>
-    <w:p/>
-    <w:p>
-      <w:r>
-        <w:t xml:space="preserve">        context.request(); // Output: Handling request in State A</w:t>
-      </w:r>
-    </w:p>
-    <w:p>
-      <w:r>
-        <w:t xml:space="preserve">        context.request(); // Output: Handling request in State B</w:t>
-      </w:r>
-    </w:p>
-    <w:p>
-      <w:r>
-        <w:t xml:space="preserve">        context.request(); // Output: Handling request in State A again...</w:t>
+        <w:t xml:space="preserve">public class </w:t>
+      </w:r>
+      <w:proofErr w:type="spellStart"/>
+      <w:r>
+        <w:t>StatePatternExample</w:t>
+      </w:r>
+      <w:proofErr w:type="spellEnd"/>
+      <w:r>
+        <w:t xml:space="preserve"> {</w:t>
+      </w:r>
+    </w:p>
+    <w:p>
+      <w:r>
+        <w:lastRenderedPageBreak/>
+        <w:t xml:space="preserve">    public static void </w:t>
+      </w:r>
+      <w:proofErr w:type="gramStart"/>
+      <w:r>
+        <w:t>main(</w:t>
+      </w:r>
+      <w:proofErr w:type="gramEnd"/>
+      <w:r>
+        <w:t xml:space="preserve">String[] </w:t>
+      </w:r>
+      <w:proofErr w:type="spellStart"/>
+      <w:r>
+        <w:t>args</w:t>
+      </w:r>
+      <w:proofErr w:type="spellEnd"/>
+      <w:r>
+        <w:t>) {</w:t>
+      </w:r>
+    </w:p>
+    <w:p>
+      <w:r>
+        <w:t xml:space="preserve">        Context </w:t>
+      </w:r>
+      <w:proofErr w:type="spellStart"/>
+      <w:r>
+        <w:t>context</w:t>
+      </w:r>
+      <w:proofErr w:type="spellEnd"/>
+      <w:r>
+        <w:t xml:space="preserve"> = new </w:t>
+      </w:r>
+      <w:proofErr w:type="gramStart"/>
+      <w:r>
+        <w:t>Context(</w:t>
+      </w:r>
+      <w:proofErr w:type="gramEnd"/>
+      <w:r>
+        <w:t xml:space="preserve">new </w:t>
+      </w:r>
+      <w:proofErr w:type="spellStart"/>
+      <w:r>
+        <w:t>ConcreteStateA</w:t>
+      </w:r>
+      <w:proofErr w:type="spellEnd"/>
+      <w:r>
+        <w:t>()); // Initial state A</w:t>
+      </w:r>
+    </w:p>
+    <w:p/>
+    <w:p>
+      <w:r>
+        <w:t xml:space="preserve">        </w:t>
+      </w:r>
+      <w:proofErr w:type="spellStart"/>
+      <w:proofErr w:type="gramStart"/>
+      <w:r>
+        <w:t>context.request</w:t>
+      </w:r>
+      <w:proofErr w:type="spellEnd"/>
+      <w:proofErr w:type="gramEnd"/>
+      <w:r>
+        <w:t>(); // Output: Handling request in State A</w:t>
+      </w:r>
+    </w:p>
+    <w:p>
+      <w:r>
+        <w:t xml:space="preserve">        </w:t>
+      </w:r>
+      <w:proofErr w:type="spellStart"/>
+      <w:proofErr w:type="gramStart"/>
+      <w:r>
+        <w:t>context.request</w:t>
+      </w:r>
+      <w:proofErr w:type="spellEnd"/>
+      <w:proofErr w:type="gramEnd"/>
+      <w:r>
+        <w:t>(); // Output: Handling request in State B</w:t>
+      </w:r>
+    </w:p>
+    <w:p>
+      <w:r>
+        <w:t xml:space="preserve">        </w:t>
+      </w:r>
+      <w:proofErr w:type="spellStart"/>
+      <w:proofErr w:type="gramStart"/>
+      <w:r>
+        <w:t>context.request</w:t>
+      </w:r>
+      <w:proofErr w:type="spellEnd"/>
+      <w:proofErr w:type="gramEnd"/>
+      <w:r>
+        <w:t>(); // Output: Handling request in State A again...</w:t>
       </w:r>
     </w:p>
     <w:p>
@@ -2244,12 +3935,54 @@
     </w:p>
     <w:p>
       <w:r>
-        <w:t>- Concrete States: ConcreteStateA and ConcreteStateB implement the State interface and define specific behaviors. They can change the context's current state by invoking context.setState().</w:t>
-      </w:r>
-    </w:p>
-    <w:p>
-      <w:r>
-        <w:t>- Client Code: The client initializes the context with a specific state and calls request(), which delegates the call to the current state's handle() method.</w:t>
+        <w:t xml:space="preserve">- Concrete States: </w:t>
+      </w:r>
+      <w:proofErr w:type="spellStart"/>
+      <w:r>
+        <w:t>ConcreteStateA</w:t>
+      </w:r>
+      <w:proofErr w:type="spellEnd"/>
+      <w:r>
+        <w:t xml:space="preserve"> and </w:t>
+      </w:r>
+      <w:proofErr w:type="spellStart"/>
+      <w:r>
+        <w:t>ConcreteStateB</w:t>
+      </w:r>
+      <w:proofErr w:type="spellEnd"/>
+      <w:r>
+        <w:t xml:space="preserve"> implement the State interface and define specific </w:t>
+      </w:r>
+      <w:proofErr w:type="spellStart"/>
+      <w:r>
+        <w:t>behaviors</w:t>
+      </w:r>
+      <w:proofErr w:type="spellEnd"/>
+      <w:r>
+        <w:t xml:space="preserve">. They can change the context's current state by invoking </w:t>
+      </w:r>
+      <w:proofErr w:type="spellStart"/>
+      <w:proofErr w:type="gramStart"/>
+      <w:r>
+        <w:t>context.setState</w:t>
+      </w:r>
+      <w:proofErr w:type="spellEnd"/>
+      <w:proofErr w:type="gramEnd"/>
+      <w:r>
+        <w:t>().</w:t>
+      </w:r>
+    </w:p>
+    <w:p>
+      <w:r>
+        <w:t xml:space="preserve">- Client Code: The client initializes the context with a specific state and calls </w:t>
+      </w:r>
+      <w:proofErr w:type="gramStart"/>
+      <w:r>
+        <w:t>request(</w:t>
+      </w:r>
+      <w:proofErr w:type="gramEnd"/>
+      <w:r>
+        <w:t>), which delegates the call to the current state's handle() method.</w:t>
       </w:r>
     </w:p>
     <w:p/>
@@ -2277,188 +4010,1707 @@
     </w:p>
     <w:p>
       <w:r>
+        <w:lastRenderedPageBreak/>
         <w:t>Q5 (b) Template Pattern Structure and Implementation</w:t>
       </w:r>
     </w:p>
     <w:p>
       <w:r>
-        <w:t>The Template Pattern is a behavioral design pattern that defines the skeleton of an algorithm in a method, deferring some steps to subclasses. It allows subclasses to redefine certain steps of an algorithm without changing its structure. This pattern promotes code reuse and consistency by providing a common framework for related operations.</w:t>
+        <w:t xml:space="preserve">The Template Pattern is a </w:t>
+      </w:r>
+      <w:proofErr w:type="spellStart"/>
+      <w:r>
+        <w:t>behavioral</w:t>
+      </w:r>
+      <w:proofErr w:type="spellEnd"/>
+      <w:r>
+        <w:t xml:space="preserve"> design pattern that defines the skeleton of an algorithm in a method, deferring some steps to subclasses. It allows subclasses to redefine certain steps of an algorithm without changing its structure. This pattern promotes code reuse and consistency by providing a common framework for related operations.</w:t>
       </w:r>
     </w:p>
     <w:p/>
     <w:p>
       <w:r>
         <w:t xml:space="preserve"> Common Structure of Template Pattern</w:t>
+      </w:r>
+    </w:p>
+    <w:p>
+      <w:r>
+        <w:t>1. Abstract Class: Contains a template method that defines the algorithm's structure and calls abstract methods for specific steps.</w:t>
+      </w:r>
+    </w:p>
+    <w:p>
+      <w:r>
+        <w:t>2. Concrete Classes: Implement specific steps defined in the abstract class.</w:t>
+      </w:r>
+    </w:p>
+    <w:p/>
+    <w:p>
+      <w:r>
+        <w:t xml:space="preserve"> UML Diagram of Template Pattern</w:t>
+      </w:r>
+    </w:p>
+    <w:p/>
+    <w:p/>
+    <w:p>
+      <w:r>
+        <w:t>+---------------------+</w:t>
+      </w:r>
+    </w:p>
+    <w:p>
+      <w:r>
+        <w:t xml:space="preserve">|   </w:t>
+      </w:r>
+      <w:proofErr w:type="spellStart"/>
+      <w:r>
+        <w:t>AbstractClass</w:t>
+      </w:r>
+      <w:proofErr w:type="spellEnd"/>
+      <w:r>
+        <w:t xml:space="preserve">     |</w:t>
+      </w:r>
+    </w:p>
+    <w:p>
+      <w:r>
+        <w:t>+---------------------+</w:t>
+      </w:r>
+    </w:p>
+    <w:p>
+      <w:r>
+        <w:t xml:space="preserve">| + </w:t>
+      </w:r>
+      <w:proofErr w:type="spellStart"/>
+      <w:proofErr w:type="gramStart"/>
+      <w:r>
+        <w:t>templateMethod</w:t>
+      </w:r>
+      <w:proofErr w:type="spellEnd"/>
+      <w:r>
+        <w:t>(</w:t>
+      </w:r>
+      <w:proofErr w:type="gramEnd"/>
+      <w:r>
+        <w:t>)  |</w:t>
+      </w:r>
+    </w:p>
+    <w:p>
+      <w:r>
+        <w:t xml:space="preserve">| + </w:t>
+      </w:r>
+      <w:proofErr w:type="spellStart"/>
+      <w:proofErr w:type="gramStart"/>
+      <w:r>
+        <w:t>stepOne</w:t>
+      </w:r>
+      <w:proofErr w:type="spellEnd"/>
+      <w:r>
+        <w:t>(</w:t>
+      </w:r>
+      <w:proofErr w:type="gramEnd"/>
+      <w:r>
+        <w:t>)        |</w:t>
+      </w:r>
+    </w:p>
+    <w:p>
+      <w:r>
+        <w:t xml:space="preserve">| + </w:t>
+      </w:r>
+      <w:proofErr w:type="spellStart"/>
+      <w:proofErr w:type="gramStart"/>
+      <w:r>
+        <w:t>stepTwo</w:t>
+      </w:r>
+      <w:proofErr w:type="spellEnd"/>
+      <w:r>
+        <w:t>(</w:t>
+      </w:r>
+      <w:proofErr w:type="gramEnd"/>
+      <w:r>
+        <w:t>)        |</w:t>
+      </w:r>
+    </w:p>
+    <w:p>
+      <w:r>
+        <w:t>+---------------------+</w:t>
+      </w:r>
+    </w:p>
+    <w:p>
+      <w:r>
+        <w:t xml:space="preserve">          ^</w:t>
+      </w:r>
+    </w:p>
+    <w:p>
+      <w:r>
+        <w:t xml:space="preserve">          |</w:t>
+      </w:r>
+    </w:p>
+    <w:p>
+      <w:r>
+        <w:t>+---------------------+     +---------------------+</w:t>
+      </w:r>
+    </w:p>
+    <w:p>
+      <w:proofErr w:type="gramStart"/>
+      <w:r>
+        <w:t xml:space="preserve">|  </w:t>
+      </w:r>
+      <w:proofErr w:type="spellStart"/>
+      <w:r>
+        <w:t>ConcreteClassA</w:t>
+      </w:r>
+      <w:proofErr w:type="spellEnd"/>
+      <w:proofErr w:type="gramEnd"/>
+      <w:r>
+        <w:t xml:space="preserve">     |     |  </w:t>
+      </w:r>
+      <w:proofErr w:type="spellStart"/>
+      <w:r>
+        <w:t>ConcreteClassB</w:t>
+      </w:r>
+      <w:proofErr w:type="spellEnd"/>
+      <w:r>
+        <w:t xml:space="preserve">     |</w:t>
+      </w:r>
+    </w:p>
+    <w:p>
+      <w:r>
+        <w:t>+---------------------+     +---------------------+</w:t>
+      </w:r>
+    </w:p>
+    <w:p>
+      <w:r>
+        <w:t xml:space="preserve">| + </w:t>
+      </w:r>
+      <w:proofErr w:type="spellStart"/>
+      <w:proofErr w:type="gramStart"/>
+      <w:r>
+        <w:t>stepOne</w:t>
+      </w:r>
+      <w:proofErr w:type="spellEnd"/>
+      <w:r>
+        <w:t>(</w:t>
+      </w:r>
+      <w:proofErr w:type="gramEnd"/>
+      <w:r>
+        <w:t xml:space="preserve">)         |     | + </w:t>
+      </w:r>
+      <w:proofErr w:type="spellStart"/>
+      <w:r>
+        <w:t>stepOne</w:t>
+      </w:r>
+      <w:proofErr w:type="spellEnd"/>
+      <w:r>
+        <w:t>()         |</w:t>
+      </w:r>
+    </w:p>
+    <w:p>
+      <w:r>
+        <w:t xml:space="preserve">| + </w:t>
+      </w:r>
+      <w:proofErr w:type="spellStart"/>
+      <w:proofErr w:type="gramStart"/>
+      <w:r>
+        <w:t>stepTwo</w:t>
+      </w:r>
+      <w:proofErr w:type="spellEnd"/>
+      <w:r>
+        <w:t>(</w:t>
+      </w:r>
+      <w:proofErr w:type="gramEnd"/>
+      <w:r>
+        <w:t xml:space="preserve">)         |     | + </w:t>
+      </w:r>
+      <w:proofErr w:type="spellStart"/>
+      <w:r>
+        <w:t>stepTwo</w:t>
+      </w:r>
+      <w:proofErr w:type="spellEnd"/>
+      <w:r>
+        <w:t>()         |</w:t>
+      </w:r>
+    </w:p>
+    <w:p>
+      <w:r>
+        <w:t>+---------------------+     +---------------------+</w:t>
+      </w:r>
+    </w:p>
+    <w:p/>
+    <w:p/>
+    <w:p>
+      <w:r>
+        <w:t xml:space="preserve"> Example Implementation</w:t>
+      </w:r>
+    </w:p>
+    <w:p/>
+    <w:p>
+      <w:r>
+        <w:t>java</w:t>
+      </w:r>
+    </w:p>
+    <w:p>
+      <w:r>
+        <w:t xml:space="preserve">abstract class </w:t>
+      </w:r>
+      <w:proofErr w:type="spellStart"/>
+      <w:r>
+        <w:t>AbstractClass</w:t>
+      </w:r>
+      <w:proofErr w:type="spellEnd"/>
+      <w:r>
+        <w:t xml:space="preserve"> {</w:t>
+      </w:r>
+    </w:p>
+    <w:p>
+      <w:r>
+        <w:t xml:space="preserve">    </w:t>
+      </w:r>
+    </w:p>
+    <w:p>
+      <w:r>
+        <w:t xml:space="preserve">    // Template Method</w:t>
+      </w:r>
+    </w:p>
+    <w:p>
+      <w:r>
+        <w:t xml:space="preserve">    public final void </w:t>
+      </w:r>
+      <w:proofErr w:type="spellStart"/>
+      <w:proofErr w:type="gramStart"/>
+      <w:r>
+        <w:t>templateMethod</w:t>
+      </w:r>
+      <w:proofErr w:type="spellEnd"/>
+      <w:r>
+        <w:t>(</w:t>
+      </w:r>
+      <w:proofErr w:type="gramEnd"/>
+      <w:r>
+        <w:t>) {</w:t>
+      </w:r>
+    </w:p>
+    <w:p>
+      <w:r>
+        <w:t xml:space="preserve">        </w:t>
+      </w:r>
+      <w:proofErr w:type="spellStart"/>
+      <w:proofErr w:type="gramStart"/>
+      <w:r>
+        <w:t>stepOne</w:t>
+      </w:r>
+      <w:proofErr w:type="spellEnd"/>
+      <w:r>
+        <w:t>(</w:t>
+      </w:r>
+      <w:proofErr w:type="gramEnd"/>
+      <w:r>
+        <w:t>);</w:t>
+      </w:r>
+    </w:p>
+    <w:p>
+      <w:r>
+        <w:t xml:space="preserve">        </w:t>
+      </w:r>
+      <w:proofErr w:type="spellStart"/>
+      <w:proofErr w:type="gramStart"/>
+      <w:r>
+        <w:t>stepTwo</w:t>
+      </w:r>
+      <w:proofErr w:type="spellEnd"/>
+      <w:r>
+        <w:t>(</w:t>
+      </w:r>
+      <w:proofErr w:type="gramEnd"/>
+      <w:r>
+        <w:t>);</w:t>
+      </w:r>
+    </w:p>
+    <w:p>
+      <w:r>
+        <w:t xml:space="preserve">        </w:t>
+      </w:r>
+      <w:proofErr w:type="spellStart"/>
+      <w:proofErr w:type="gramStart"/>
+      <w:r>
+        <w:t>stepThree</w:t>
+      </w:r>
+      <w:proofErr w:type="spellEnd"/>
+      <w:r>
+        <w:t>(</w:t>
+      </w:r>
+      <w:proofErr w:type="gramEnd"/>
+      <w:r>
+        <w:t>); // Final method, cannot be overridden</w:t>
+      </w:r>
+    </w:p>
+    <w:p>
+      <w:r>
+        <w:t xml:space="preserve">    }</w:t>
+      </w:r>
+    </w:p>
+    <w:p/>
+    <w:p>
+      <w:r>
+        <w:t xml:space="preserve">   protected abstract void </w:t>
+      </w:r>
+      <w:proofErr w:type="spellStart"/>
+      <w:proofErr w:type="gramStart"/>
+      <w:r>
+        <w:t>stepOne</w:t>
+      </w:r>
+      <w:proofErr w:type="spellEnd"/>
+      <w:r>
+        <w:t>(</w:t>
+      </w:r>
+      <w:proofErr w:type="gramEnd"/>
+      <w:r>
+        <w:t>);</w:t>
+      </w:r>
+    </w:p>
+    <w:p>
+      <w:r>
+        <w:t xml:space="preserve">   protected abstract void </w:t>
+      </w:r>
+      <w:proofErr w:type="spellStart"/>
+      <w:proofErr w:type="gramStart"/>
+      <w:r>
+        <w:t>stepTwo</w:t>
+      </w:r>
+      <w:proofErr w:type="spellEnd"/>
+      <w:r>
+        <w:t>(</w:t>
+      </w:r>
+      <w:proofErr w:type="gramEnd"/>
+      <w:r>
+        <w:t>);</w:t>
+      </w:r>
+    </w:p>
+    <w:p/>
+    <w:p>
+      <w:r>
+        <w:t xml:space="preserve">   private void </w:t>
+      </w:r>
+      <w:proofErr w:type="spellStart"/>
+      <w:proofErr w:type="gramStart"/>
+      <w:r>
+        <w:t>stepThree</w:t>
+      </w:r>
+      <w:proofErr w:type="spellEnd"/>
+      <w:r>
+        <w:t>(</w:t>
+      </w:r>
+      <w:proofErr w:type="gramEnd"/>
+      <w:r>
+        <w:t xml:space="preserve">) { </w:t>
+      </w:r>
+    </w:p>
+    <w:p>
+      <w:r>
+        <w:t xml:space="preserve">       </w:t>
+      </w:r>
+      <w:proofErr w:type="spellStart"/>
+      <w:r>
+        <w:t>System.out.println</w:t>
+      </w:r>
+      <w:proofErr w:type="spellEnd"/>
+      <w:r>
+        <w:t>("Step Three executed");</w:t>
+      </w:r>
+    </w:p>
+    <w:p>
+      <w:r>
+        <w:t xml:space="preserve">   }</w:t>
+      </w:r>
+    </w:p>
+    <w:p>
+      <w:r>
+        <w:t>}</w:t>
+      </w:r>
+    </w:p>
+    <w:p/>
+    <w:p>
+      <w:r>
+        <w:t xml:space="preserve">class </w:t>
+      </w:r>
+      <w:proofErr w:type="spellStart"/>
+      <w:r>
+        <w:t>ConcreteClassA</w:t>
+      </w:r>
+      <w:proofErr w:type="spellEnd"/>
+      <w:r>
+        <w:t xml:space="preserve"> extends </w:t>
+      </w:r>
+      <w:proofErr w:type="spellStart"/>
+      <w:r>
+        <w:t>AbstractClass</w:t>
+      </w:r>
+      <w:proofErr w:type="spellEnd"/>
+      <w:r>
+        <w:t xml:space="preserve"> {</w:t>
+      </w:r>
+    </w:p>
+    <w:p/>
+    <w:p>
+      <w:r>
+        <w:t xml:space="preserve">   @Override</w:t>
+      </w:r>
+    </w:p>
+    <w:p>
+      <w:r>
+        <w:t xml:space="preserve">   protected void </w:t>
+      </w:r>
+      <w:proofErr w:type="spellStart"/>
+      <w:proofErr w:type="gramStart"/>
+      <w:r>
+        <w:t>stepOne</w:t>
+      </w:r>
+      <w:proofErr w:type="spellEnd"/>
+      <w:r>
+        <w:t>(</w:t>
+      </w:r>
+      <w:proofErr w:type="gramEnd"/>
+      <w:r>
+        <w:t xml:space="preserve">) { </w:t>
+      </w:r>
+    </w:p>
+    <w:p>
+      <w:r>
+        <w:t xml:space="preserve">       </w:t>
+      </w:r>
+      <w:proofErr w:type="spellStart"/>
+      <w:r>
+        <w:t>System.out.println</w:t>
+      </w:r>
+      <w:proofErr w:type="spellEnd"/>
+      <w:r>
+        <w:t xml:space="preserve">("Step One from Class A executed"); </w:t>
+      </w:r>
+    </w:p>
+    <w:p>
+      <w:r>
+        <w:t xml:space="preserve">   }</w:t>
+      </w:r>
+    </w:p>
+    <w:p/>
+    <w:p>
+      <w:r>
+        <w:t xml:space="preserve">   @Override</w:t>
+      </w:r>
+    </w:p>
+    <w:p>
+      <w:r>
+        <w:t xml:space="preserve">   protected void </w:t>
+      </w:r>
+      <w:proofErr w:type="spellStart"/>
+      <w:proofErr w:type="gramStart"/>
+      <w:r>
+        <w:t>stepTwo</w:t>
+      </w:r>
+      <w:proofErr w:type="spellEnd"/>
+      <w:r>
+        <w:t>(</w:t>
+      </w:r>
+      <w:proofErr w:type="gramEnd"/>
+      <w:r>
+        <w:t xml:space="preserve">) { </w:t>
+      </w:r>
+    </w:p>
+    <w:p>
+      <w:r>
+        <w:t xml:space="preserve">       </w:t>
+      </w:r>
+      <w:proofErr w:type="spellStart"/>
+      <w:r>
+        <w:t>System.out.println</w:t>
+      </w:r>
+      <w:proofErr w:type="spellEnd"/>
+      <w:r>
+        <w:t xml:space="preserve">("Step Two from Class A executed"); </w:t>
+      </w:r>
+    </w:p>
+    <w:p>
+      <w:r>
+        <w:t xml:space="preserve">   }</w:t>
+      </w:r>
+    </w:p>
+    <w:p>
+      <w:r>
+        <w:t>}</w:t>
+      </w:r>
+    </w:p>
+    <w:p/>
+    <w:p>
+      <w:r>
+        <w:t xml:space="preserve">class </w:t>
+      </w:r>
+      <w:proofErr w:type="spellStart"/>
+      <w:r>
+        <w:t>ConcreteClassB</w:t>
+      </w:r>
+      <w:proofErr w:type="spellEnd"/>
+      <w:r>
+        <w:t xml:space="preserve"> extends </w:t>
+      </w:r>
+      <w:proofErr w:type="spellStart"/>
+      <w:r>
+        <w:t>AbstractClass</w:t>
+      </w:r>
+      <w:proofErr w:type="spellEnd"/>
+      <w:r>
+        <w:t xml:space="preserve"> {</w:t>
+      </w:r>
+    </w:p>
+    <w:p/>
+    <w:p>
+      <w:r>
+        <w:t xml:space="preserve">   @Override</w:t>
+      </w:r>
+    </w:p>
+    <w:p>
+      <w:r>
+        <w:t xml:space="preserve">   protected void </w:t>
+      </w:r>
+      <w:proofErr w:type="spellStart"/>
+      <w:proofErr w:type="gramStart"/>
+      <w:r>
+        <w:t>stepOne</w:t>
+      </w:r>
+      <w:proofErr w:type="spellEnd"/>
+      <w:r>
+        <w:t>(</w:t>
+      </w:r>
+      <w:proofErr w:type="gramEnd"/>
+      <w:r>
+        <w:t xml:space="preserve">) { </w:t>
+      </w:r>
+    </w:p>
+    <w:p>
+      <w:r>
+        <w:t xml:space="preserve">       </w:t>
+      </w:r>
+      <w:proofErr w:type="spellStart"/>
+      <w:r>
+        <w:t>System.out.println</w:t>
+      </w:r>
+      <w:proofErr w:type="spellEnd"/>
+      <w:r>
+        <w:t xml:space="preserve">("Step One from Class B executed"); </w:t>
+      </w:r>
+    </w:p>
+    <w:p>
+      <w:r>
+        <w:t xml:space="preserve">   }</w:t>
+      </w:r>
+    </w:p>
+    <w:p/>
+    <w:p>
+      <w:r>
+        <w:t xml:space="preserve">   @Override</w:t>
+      </w:r>
+    </w:p>
+    <w:p>
+      <w:r>
+        <w:t xml:space="preserve">   protected void </w:t>
+      </w:r>
+      <w:proofErr w:type="spellStart"/>
+      <w:proofErr w:type="gramStart"/>
+      <w:r>
+        <w:t>stepTwo</w:t>
+      </w:r>
+      <w:proofErr w:type="spellEnd"/>
+      <w:r>
+        <w:t>(</w:t>
+      </w:r>
+      <w:proofErr w:type="gramEnd"/>
+      <w:r>
+        <w:t xml:space="preserve">) { </w:t>
+      </w:r>
+    </w:p>
+    <w:p>
+      <w:r>
+        <w:t xml:space="preserve">       </w:t>
+      </w:r>
+      <w:proofErr w:type="spellStart"/>
+      <w:r>
+        <w:t>System.out.println</w:t>
+      </w:r>
+      <w:proofErr w:type="spellEnd"/>
+      <w:r>
+        <w:t xml:space="preserve">("Step Two from Class B executed"); </w:t>
+      </w:r>
+    </w:p>
+    <w:p>
+      <w:r>
+        <w:t xml:space="preserve">   }</w:t>
+      </w:r>
+    </w:p>
+    <w:p>
+      <w:r>
+        <w:t>}</w:t>
+      </w:r>
+    </w:p>
+    <w:p/>
+    <w:p>
+      <w:r>
+        <w:t>// Client Code</w:t>
+      </w:r>
+    </w:p>
+    <w:p>
+      <w:r>
+        <w:t xml:space="preserve">public class </w:t>
+      </w:r>
+      <w:proofErr w:type="spellStart"/>
+      <w:r>
+        <w:t>TemplatePatternExample</w:t>
+      </w:r>
+      <w:proofErr w:type="spellEnd"/>
+      <w:r>
+        <w:t xml:space="preserve"> {</w:t>
+      </w:r>
+    </w:p>
+    <w:p/>
+    <w:p>
+      <w:r>
+        <w:t xml:space="preserve">   public static void </w:t>
+      </w:r>
+      <w:proofErr w:type="gramStart"/>
+      <w:r>
+        <w:t>main(</w:t>
+      </w:r>
+      <w:proofErr w:type="gramEnd"/>
+      <w:r>
+        <w:t xml:space="preserve">String[] </w:t>
+      </w:r>
+      <w:proofErr w:type="spellStart"/>
+      <w:r>
+        <w:t>args</w:t>
+      </w:r>
+      <w:proofErr w:type="spellEnd"/>
+      <w:r>
+        <w:t>) {</w:t>
+      </w:r>
+    </w:p>
+    <w:p/>
+    <w:p>
+      <w:r>
+        <w:t xml:space="preserve">       </w:t>
+      </w:r>
+      <w:proofErr w:type="spellStart"/>
+      <w:r>
+        <w:t>AbstractClass</w:t>
+      </w:r>
+      <w:proofErr w:type="spellEnd"/>
+      <w:r>
+        <w:t xml:space="preserve"> </w:t>
+      </w:r>
+      <w:proofErr w:type="spellStart"/>
+      <w:r>
+        <w:t>classA</w:t>
+      </w:r>
+      <w:proofErr w:type="spellEnd"/>
+      <w:r>
+        <w:t xml:space="preserve"> = new </w:t>
+      </w:r>
+      <w:proofErr w:type="spellStart"/>
+      <w:proofErr w:type="gramStart"/>
+      <w:r>
+        <w:t>ConcreteClassA</w:t>
+      </w:r>
+      <w:proofErr w:type="spellEnd"/>
+      <w:r>
+        <w:t>(</w:t>
+      </w:r>
+      <w:proofErr w:type="gramEnd"/>
+      <w:r>
+        <w:t>);</w:t>
+      </w:r>
+    </w:p>
+    <w:p>
+      <w:r>
+        <w:t xml:space="preserve">       </w:t>
+      </w:r>
+      <w:proofErr w:type="spellStart"/>
+      <w:r>
+        <w:t>classA.templateMethod</w:t>
+      </w:r>
+      <w:proofErr w:type="spellEnd"/>
+      <w:r>
+        <w:t>();</w:t>
+      </w:r>
+    </w:p>
+    <w:p/>
+    <w:p>
+      <w:r>
+        <w:t xml:space="preserve">       </w:t>
+      </w:r>
+      <w:proofErr w:type="spellStart"/>
+      <w:r>
+        <w:t>AbstractClass</w:t>
+      </w:r>
+      <w:proofErr w:type="spellEnd"/>
+      <w:r>
+        <w:t xml:space="preserve"> </w:t>
+      </w:r>
+      <w:proofErr w:type="spellStart"/>
+      <w:r>
+        <w:t>classB</w:t>
+      </w:r>
+      <w:proofErr w:type="spellEnd"/>
+      <w:r>
+        <w:t xml:space="preserve"> = new </w:t>
+      </w:r>
+      <w:proofErr w:type="spellStart"/>
+      <w:proofErr w:type="gramStart"/>
+      <w:r>
+        <w:t>ConcreteClassB</w:t>
+      </w:r>
+      <w:proofErr w:type="spellEnd"/>
+      <w:r>
+        <w:t>(</w:t>
+      </w:r>
+      <w:proofErr w:type="gramEnd"/>
+      <w:r>
+        <w:t>);</w:t>
+      </w:r>
+    </w:p>
+    <w:p>
+      <w:r>
+        <w:t xml:space="preserve">       </w:t>
+      </w:r>
+      <w:proofErr w:type="spellStart"/>
+      <w:r>
+        <w:t>classB.templateMethod</w:t>
+      </w:r>
+      <w:proofErr w:type="spellEnd"/>
+      <w:r>
+        <w:t>();</w:t>
+      </w:r>
+    </w:p>
+    <w:p>
+      <w:r>
+        <w:t xml:space="preserve">   }</w:t>
+      </w:r>
+    </w:p>
+    <w:p>
+      <w:r>
+        <w:t>}</w:t>
+      </w:r>
+    </w:p>
+    <w:p/>
+    <w:p/>
+    <w:p>
+      <w:r>
+        <w:t xml:space="preserve"> Explanation of Example</w:t>
+      </w:r>
+    </w:p>
+    <w:p/>
+    <w:p>
+      <w:r>
+        <w:lastRenderedPageBreak/>
+        <w:t xml:space="preserve">- Abstract Class: The </w:t>
+      </w:r>
+      <w:proofErr w:type="spellStart"/>
+      <w:r>
+        <w:t>AbstractClass</w:t>
+      </w:r>
+      <w:proofErr w:type="spellEnd"/>
+      <w:r>
+        <w:t xml:space="preserve"> defines the </w:t>
+      </w:r>
+      <w:proofErr w:type="spellStart"/>
+      <w:proofErr w:type="gramStart"/>
+      <w:r>
+        <w:t>templateMethod</w:t>
+      </w:r>
+      <w:proofErr w:type="spellEnd"/>
+      <w:r>
+        <w:t>(</w:t>
+      </w:r>
+      <w:proofErr w:type="gramEnd"/>
+      <w:r>
+        <w:t>) which outlines the algorithm's structure. It calls abstract methods (</w:t>
+      </w:r>
+      <w:proofErr w:type="spellStart"/>
+      <w:proofErr w:type="gramStart"/>
+      <w:r>
+        <w:t>stepOne</w:t>
+      </w:r>
+      <w:proofErr w:type="spellEnd"/>
+      <w:r>
+        <w:t>(</w:t>
+      </w:r>
+      <w:proofErr w:type="gramEnd"/>
+      <w:r>
+        <w:t xml:space="preserve">) and </w:t>
+      </w:r>
+      <w:proofErr w:type="spellStart"/>
+      <w:r>
+        <w:t>stepTwo</w:t>
+      </w:r>
+      <w:proofErr w:type="spellEnd"/>
+      <w:r>
+        <w:t>()) that must be implemented by subclasses.</w:t>
+      </w:r>
+    </w:p>
+    <w:p>
+      <w:r>
+        <w:t xml:space="preserve">- Concrete Classes: </w:t>
+      </w:r>
+      <w:proofErr w:type="spellStart"/>
+      <w:r>
+        <w:t>ConcreteClassA</w:t>
+      </w:r>
+      <w:proofErr w:type="spellEnd"/>
+      <w:r>
+        <w:t xml:space="preserve"> and </w:t>
+      </w:r>
+      <w:proofErr w:type="spellStart"/>
+      <w:r>
+        <w:t>ConcreteClassB</w:t>
+      </w:r>
+      <w:proofErr w:type="spellEnd"/>
+      <w:r>
+        <w:t xml:space="preserve"> provide specific implementations for the abstract methods.</w:t>
+      </w:r>
+    </w:p>
+    <w:p>
+      <w:r>
+        <w:t xml:space="preserve">- Client Code: The client creates instances of concrete classes and calls </w:t>
+      </w:r>
+      <w:proofErr w:type="spellStart"/>
+      <w:proofErr w:type="gramStart"/>
+      <w:r>
+        <w:t>templateMethod</w:t>
+      </w:r>
+      <w:proofErr w:type="spellEnd"/>
+      <w:r>
+        <w:t>(</w:t>
+      </w:r>
+      <w:proofErr w:type="gramEnd"/>
+      <w:r>
+        <w:t>), which executes the defined sequence of steps while allowing subclasses to customize certain parts.</w:t>
+      </w:r>
+    </w:p>
+    <w:p/>
+    <w:p>
+      <w:r>
+        <w:t>The Template Pattern is particularly useful when you have multiple classes that follow a similar process but require variations at certain steps, promoting code reuse and reducing duplication.</w:t>
+      </w:r>
+    </w:p>
+    <w:p>
+      <w:r>
+        <w:br w:type="page"/>
+      </w:r>
+    </w:p>
+    <w:p>
+      <w:r>
+        <w:lastRenderedPageBreak/>
+        <w:t>State Pattern</w:t>
+      </w:r>
+    </w:p>
+    <w:p/>
+    <w:p>
+      <w:r>
+        <w:t>Overview</w:t>
+      </w:r>
+    </w:p>
+    <w:p>
+      <w:r>
+        <w:t xml:space="preserve">The State Design Pattern is a </w:t>
+      </w:r>
+      <w:proofErr w:type="spellStart"/>
+      <w:r>
+        <w:t>behavioral</w:t>
+      </w:r>
+      <w:proofErr w:type="spellEnd"/>
+      <w:r>
+        <w:t xml:space="preserve"> design pattern that allows an object to alter its </w:t>
+      </w:r>
+      <w:proofErr w:type="spellStart"/>
+      <w:r>
+        <w:t>behavior</w:t>
+      </w:r>
+      <w:proofErr w:type="spellEnd"/>
+      <w:r>
+        <w:t xml:space="preserve"> when its internal state changes. This pattern encapsulates state-specific </w:t>
+      </w:r>
+      <w:proofErr w:type="spellStart"/>
+      <w:r>
+        <w:t>behavior</w:t>
+      </w:r>
+      <w:proofErr w:type="spellEnd"/>
+      <w:r>
+        <w:t xml:space="preserve"> in separate classes, enabling the object to appear as if it has changed its class. It is particularly useful for managing complex state transitions without relying on extensive conditional logic, such as if-else statements or switch-case constructs.</w:t>
+      </w:r>
+    </w:p>
+    <w:p/>
+    <w:p>
+      <w:r>
+        <w:t>Structure</w:t>
+      </w:r>
+    </w:p>
+    <w:p>
+      <w:r>
+        <w:t>The State pattern typically involves the following components:</w:t>
+      </w:r>
+    </w:p>
+    <w:p/>
+    <w:p>
+      <w:r>
+        <w:t xml:space="preserve">1. Context: This class maintains a reference to the current state and delegates state-specific </w:t>
+      </w:r>
+      <w:proofErr w:type="spellStart"/>
+      <w:r>
+        <w:t>behavior</w:t>
+      </w:r>
+      <w:proofErr w:type="spellEnd"/>
+      <w:r>
+        <w:t xml:space="preserve"> to the state object.</w:t>
+      </w:r>
+    </w:p>
+    <w:p>
+      <w:r>
+        <w:t>2. State Interface: This defines the methods that all concrete states must implement.</w:t>
+      </w:r>
+    </w:p>
+    <w:p>
+      <w:r>
+        <w:t xml:space="preserve">3. Concrete States: These classes implement the state interface, providing specific </w:t>
+      </w:r>
+      <w:proofErr w:type="spellStart"/>
+      <w:r>
+        <w:t>behaviors</w:t>
+      </w:r>
+      <w:proofErr w:type="spellEnd"/>
+      <w:r>
+        <w:t xml:space="preserve"> for each state.</w:t>
+      </w:r>
+    </w:p>
+    <w:p/>
+    <w:p>
+      <w:r>
+        <w:t>UML Representation</w:t>
+      </w:r>
+    </w:p>
+    <w:p>
+      <w:r>
+        <w:t>The UML diagram for the State pattern includes:</w:t>
+      </w:r>
+    </w:p>
+    <w:p>
+      <w:r>
+        <w:t>- A `Context` class that holds a reference to a `State`.</w:t>
+      </w:r>
+    </w:p>
+    <w:p>
+      <w:r>
+        <w:t xml:space="preserve">- A `State` interface that declares methods for state-specific </w:t>
+      </w:r>
+      <w:proofErr w:type="spellStart"/>
+      <w:r>
+        <w:t>behavior</w:t>
+      </w:r>
+      <w:proofErr w:type="spellEnd"/>
+      <w:r>
+        <w:t>.</w:t>
+      </w:r>
+    </w:p>
+    <w:p>
+      <w:r>
+        <w:t>- Concrete classes implementing the `State` interface, each representing a specific state.</w:t>
+      </w:r>
+    </w:p>
+    <w:p/>
+    <w:p>
+      <w:r>
+        <w:t>Implementation Steps</w:t>
+      </w:r>
+    </w:p>
+    <w:p>
+      <w:r>
+        <w:t>To implement the State pattern, follow these steps:</w:t>
+      </w:r>
+    </w:p>
+    <w:p/>
+    <w:p>
+      <w:r>
+        <w:t>1. Define the Context Class: Create a context class that will use the state objects.</w:t>
+      </w:r>
+    </w:p>
+    <w:p>
+      <w:r>
+        <w:t xml:space="preserve">   ```java</w:t>
+      </w:r>
+    </w:p>
+    <w:p>
+      <w:r>
+        <w:t xml:space="preserve">   public class Context {</w:t>
+      </w:r>
+    </w:p>
+    <w:p>
+      <w:r>
+        <w:t xml:space="preserve">       private State </w:t>
+      </w:r>
+      <w:proofErr w:type="spellStart"/>
+      <w:r>
+        <w:t>currentState</w:t>
+      </w:r>
+      <w:proofErr w:type="spellEnd"/>
+      <w:r>
+        <w:t>;</w:t>
+      </w:r>
+    </w:p>
+    <w:p/>
+    <w:p>
+      <w:r>
+        <w:t xml:space="preserve">       public void </w:t>
+      </w:r>
+      <w:proofErr w:type="spellStart"/>
+      <w:proofErr w:type="gramStart"/>
+      <w:r>
+        <w:t>setState</w:t>
+      </w:r>
+      <w:proofErr w:type="spellEnd"/>
+      <w:r>
+        <w:t>(</w:t>
+      </w:r>
+      <w:proofErr w:type="gramEnd"/>
+      <w:r>
+        <w:t>State state) {</w:t>
+      </w:r>
+    </w:p>
+    <w:p>
+      <w:r>
+        <w:lastRenderedPageBreak/>
+        <w:t xml:space="preserve">           </w:t>
+      </w:r>
+      <w:proofErr w:type="spellStart"/>
+      <w:proofErr w:type="gramStart"/>
+      <w:r>
+        <w:t>this.currentState</w:t>
+      </w:r>
+      <w:proofErr w:type="spellEnd"/>
+      <w:proofErr w:type="gramEnd"/>
+      <w:r>
+        <w:t xml:space="preserve"> = state;</w:t>
+      </w:r>
+    </w:p>
+    <w:p>
+      <w:r>
+        <w:t xml:space="preserve">       }</w:t>
+      </w:r>
+    </w:p>
+    <w:p/>
+    <w:p>
+      <w:r>
+        <w:t xml:space="preserve">       public void </w:t>
+      </w:r>
+      <w:proofErr w:type="gramStart"/>
+      <w:r>
+        <w:t>request(</w:t>
+      </w:r>
+      <w:proofErr w:type="gramEnd"/>
+      <w:r>
+        <w:t>) {</w:t>
+      </w:r>
+    </w:p>
+    <w:p>
+      <w:r>
+        <w:t xml:space="preserve">           </w:t>
+      </w:r>
+      <w:proofErr w:type="spellStart"/>
+      <w:r>
+        <w:t>currentState.handle</w:t>
+      </w:r>
+      <w:proofErr w:type="spellEnd"/>
+      <w:r>
+        <w:t>(this);</w:t>
+      </w:r>
+    </w:p>
+    <w:p>
+      <w:r>
+        <w:t xml:space="preserve">       }</w:t>
+      </w:r>
+    </w:p>
+    <w:p>
+      <w:r>
+        <w:t xml:space="preserve">   }</w:t>
+      </w:r>
+    </w:p>
+    <w:p>
+      <w:r>
+        <w:t xml:space="preserve">   ```</w:t>
+      </w:r>
+    </w:p>
+    <w:p/>
+    <w:p>
+      <w:r>
+        <w:t>2. Create the State Interface: Define an interface for states.</w:t>
+      </w:r>
+    </w:p>
+    <w:p>
+      <w:r>
+        <w:t xml:space="preserve">   ```java</w:t>
+      </w:r>
+    </w:p>
+    <w:p>
+      <w:r>
+        <w:t xml:space="preserve">   public interface State {</w:t>
+      </w:r>
+    </w:p>
+    <w:p>
+      <w:r>
+        <w:t xml:space="preserve">       void </w:t>
+      </w:r>
+      <w:proofErr w:type="gramStart"/>
+      <w:r>
+        <w:t>handle(</w:t>
+      </w:r>
+      <w:proofErr w:type="gramEnd"/>
+      <w:r>
+        <w:t>Context context);</w:t>
+      </w:r>
+    </w:p>
+    <w:p>
+      <w:r>
+        <w:t xml:space="preserve">   }</w:t>
+      </w:r>
+    </w:p>
+    <w:p>
+      <w:r>
+        <w:t xml:space="preserve">   ```</w:t>
+      </w:r>
+    </w:p>
+    <w:p/>
+    <w:p>
+      <w:r>
+        <w:t>3. Implement Concrete States: Create classes for each specific state.</w:t>
+      </w:r>
+    </w:p>
+    <w:p>
+      <w:r>
+        <w:t xml:space="preserve">   ```java</w:t>
+      </w:r>
+    </w:p>
+    <w:p>
+      <w:r>
+        <w:t xml:space="preserve">   public class </w:t>
+      </w:r>
+      <w:proofErr w:type="spellStart"/>
+      <w:r>
+        <w:t>ConcreteStateA</w:t>
+      </w:r>
+      <w:proofErr w:type="spellEnd"/>
+      <w:r>
+        <w:t xml:space="preserve"> implements State {</w:t>
+      </w:r>
+    </w:p>
+    <w:p>
+      <w:r>
+        <w:t xml:space="preserve">       public void </w:t>
+      </w:r>
+      <w:proofErr w:type="gramStart"/>
+      <w:r>
+        <w:t>handle(</w:t>
+      </w:r>
+      <w:proofErr w:type="gramEnd"/>
+      <w:r>
+        <w:t>Context context) {</w:t>
+      </w:r>
+    </w:p>
+    <w:p>
+      <w:r>
+        <w:t xml:space="preserve">           // </w:t>
+      </w:r>
+      <w:proofErr w:type="spellStart"/>
+      <w:r>
+        <w:t>Behavior</w:t>
+      </w:r>
+      <w:proofErr w:type="spellEnd"/>
+      <w:r>
+        <w:t xml:space="preserve"> specific to State A</w:t>
+      </w:r>
+    </w:p>
+    <w:p>
+      <w:r>
+        <w:t xml:space="preserve">           </w:t>
+      </w:r>
+      <w:proofErr w:type="spellStart"/>
+      <w:proofErr w:type="gramStart"/>
+      <w:r>
+        <w:t>context.setState</w:t>
+      </w:r>
+      <w:proofErr w:type="spellEnd"/>
+      <w:proofErr w:type="gramEnd"/>
+      <w:r>
+        <w:t xml:space="preserve">(new </w:t>
+      </w:r>
+      <w:proofErr w:type="spellStart"/>
+      <w:r>
+        <w:t>ConcreteStateB</w:t>
+      </w:r>
+      <w:proofErr w:type="spellEnd"/>
+      <w:r>
+        <w:t>());</w:t>
+      </w:r>
+    </w:p>
+    <w:p>
+      <w:r>
+        <w:t xml:space="preserve">       }</w:t>
+      </w:r>
+    </w:p>
+    <w:p>
+      <w:r>
+        <w:t xml:space="preserve">   }</w:t>
+      </w:r>
+    </w:p>
+    <w:p/>
+    <w:p>
+      <w:r>
+        <w:t xml:space="preserve">   public class </w:t>
+      </w:r>
+      <w:proofErr w:type="spellStart"/>
+      <w:r>
+        <w:t>ConcreteStateB</w:t>
+      </w:r>
+      <w:proofErr w:type="spellEnd"/>
+      <w:r>
+        <w:t xml:space="preserve"> implements State {</w:t>
+      </w:r>
+    </w:p>
+    <w:p>
+      <w:r>
+        <w:t xml:space="preserve">       public void </w:t>
+      </w:r>
+      <w:proofErr w:type="gramStart"/>
+      <w:r>
+        <w:t>handle(</w:t>
+      </w:r>
+      <w:proofErr w:type="gramEnd"/>
+      <w:r>
+        <w:t>Context context) {</w:t>
+      </w:r>
+    </w:p>
+    <w:p>
+      <w:r>
+        <w:t xml:space="preserve">           // </w:t>
+      </w:r>
+      <w:proofErr w:type="spellStart"/>
+      <w:r>
+        <w:t>Behavior</w:t>
+      </w:r>
+      <w:proofErr w:type="spellEnd"/>
+      <w:r>
+        <w:t xml:space="preserve"> specific to State B</w:t>
+      </w:r>
+    </w:p>
+    <w:p>
+      <w:r>
+        <w:t xml:space="preserve">           </w:t>
+      </w:r>
+      <w:proofErr w:type="spellStart"/>
+      <w:proofErr w:type="gramStart"/>
+      <w:r>
+        <w:t>context.setState</w:t>
+      </w:r>
+      <w:proofErr w:type="spellEnd"/>
+      <w:proofErr w:type="gramEnd"/>
+      <w:r>
+        <w:t xml:space="preserve">(new </w:t>
+      </w:r>
+      <w:proofErr w:type="spellStart"/>
+      <w:r>
+        <w:t>ConcreteStateA</w:t>
+      </w:r>
+      <w:proofErr w:type="spellEnd"/>
+      <w:r>
+        <w:t>());</w:t>
+      </w:r>
+    </w:p>
+    <w:p>
+      <w:r>
+        <w:t xml:space="preserve">       }</w:t>
+      </w:r>
+    </w:p>
+    <w:p>
+      <w:r>
+        <w:t xml:space="preserve">   }</w:t>
+      </w:r>
+    </w:p>
+    <w:p>
+      <w:r>
+        <w:lastRenderedPageBreak/>
+        <w:t xml:space="preserve">   ```</w:t>
+      </w:r>
+    </w:p>
+    <w:p/>
+    <w:p>
+      <w:r>
+        <w:t>4. Use the Context and States: Instantiate the context and set an initial state.</w:t>
+      </w:r>
+    </w:p>
+    <w:p>
+      <w:r>
+        <w:t xml:space="preserve">   ```java</w:t>
+      </w:r>
+    </w:p>
+    <w:p>
+      <w:r>
+        <w:t xml:space="preserve">   Context </w:t>
+      </w:r>
+      <w:proofErr w:type="spellStart"/>
+      <w:r>
+        <w:t>context</w:t>
+      </w:r>
+      <w:proofErr w:type="spellEnd"/>
+      <w:r>
+        <w:t xml:space="preserve"> = new </w:t>
+      </w:r>
+      <w:proofErr w:type="gramStart"/>
+      <w:r>
+        <w:t>Context(</w:t>
+      </w:r>
+      <w:proofErr w:type="gramEnd"/>
+      <w:r>
+        <w:t>);</w:t>
+      </w:r>
+    </w:p>
+    <w:p>
+      <w:r>
+        <w:t xml:space="preserve">   </w:t>
+      </w:r>
+      <w:proofErr w:type="spellStart"/>
+      <w:proofErr w:type="gramStart"/>
+      <w:r>
+        <w:t>context.setState</w:t>
+      </w:r>
+      <w:proofErr w:type="spellEnd"/>
+      <w:proofErr w:type="gramEnd"/>
+      <w:r>
+        <w:t xml:space="preserve">(new </w:t>
+      </w:r>
+      <w:proofErr w:type="spellStart"/>
+      <w:r>
+        <w:t>ConcreteStateA</w:t>
+      </w:r>
+      <w:proofErr w:type="spellEnd"/>
+      <w:r>
+        <w:t>());</w:t>
+      </w:r>
+    </w:p>
+    <w:p>
+      <w:r>
+        <w:t xml:space="preserve">   </w:t>
+      </w:r>
+      <w:proofErr w:type="spellStart"/>
+      <w:proofErr w:type="gramStart"/>
+      <w:r>
+        <w:t>context.request</w:t>
+      </w:r>
+      <w:proofErr w:type="spellEnd"/>
+      <w:proofErr w:type="gramEnd"/>
+      <w:r>
+        <w:t xml:space="preserve">(); // Triggers </w:t>
+      </w:r>
+      <w:proofErr w:type="spellStart"/>
+      <w:r>
+        <w:t>behavior</w:t>
+      </w:r>
+      <w:proofErr w:type="spellEnd"/>
+      <w:r>
+        <w:t xml:space="preserve"> based on current state</w:t>
+      </w:r>
+    </w:p>
+    <w:p>
+      <w:r>
+        <w:t xml:space="preserve">   ```</w:t>
+      </w:r>
+    </w:p>
+    <w:p/>
+    <w:p>
+      <w:r>
+        <w:t xml:space="preserve"> Advantages</w:t>
+      </w:r>
+    </w:p>
+    <w:p>
+      <w:r>
+        <w:t xml:space="preserve">- Encapsulation of State-Specific </w:t>
+      </w:r>
+      <w:proofErr w:type="spellStart"/>
+      <w:r>
+        <w:t>Behavior</w:t>
+      </w:r>
+      <w:proofErr w:type="spellEnd"/>
+      <w:r>
+        <w:t>: Each state is encapsulated in its own class, making it easier to manage and extend.</w:t>
+      </w:r>
+    </w:p>
+    <w:p>
+      <w:r>
+        <w:t>- Reduced Complexity: The need for conditional statements is minimized, leading to cleaner code.</w:t>
+      </w:r>
+    </w:p>
+    <w:p>
+      <w:r>
+        <w:t>- Flexibility in Adding New States: New states can be added with minimal changes to existing code, promoting maintainability.</w:t>
+      </w:r>
+    </w:p>
+    <w:p/>
+    <w:p>
+      <w:r>
+        <w:br w:type="page"/>
       </w:r>
     </w:p>
     <w:p>
       <w:bookmarkStart w:id="0" w:name="_GoBack"/>
       <w:bookmarkEnd w:id="0"/>
       <w:r>
-        <w:t>1. Abstract Class: Contains a template method that defines the algorithm's structure and calls abstract methods for specific steps.</w:t>
-      </w:r>
-    </w:p>
-    <w:p>
-      <w:r>
-        <w:t>2. Concrete Classes: Implement specific steps defined in the abstract class.</w:t>
-      </w:r>
-    </w:p>
-    <w:p/>
-    <w:p>
-      <w:r>
-        <w:t xml:space="preserve"> UML Diagram of Template Pattern</w:t>
-      </w:r>
-    </w:p>
-    <w:p/>
-    <w:p/>
-    <w:p>
-      <w:r>
-        <w:t>+---------------------+</w:t>
-      </w:r>
-    </w:p>
-    <w:p>
-      <w:r>
-        <w:t>|   AbstractClass     |</w:t>
-      </w:r>
-    </w:p>
-    <w:p>
-      <w:r>
-        <w:t>+---------------------+</w:t>
-      </w:r>
-    </w:p>
-    <w:p>
-      <w:r>
-        <w:t>| + templateMethod()  |</w:t>
-      </w:r>
-    </w:p>
-    <w:p>
-      <w:r>
-        <w:t>| + stepOne()        |</w:t>
-      </w:r>
-    </w:p>
-    <w:p>
-      <w:r>
-        <w:t>| + stepTwo()        |</w:t>
-      </w:r>
-    </w:p>
-    <w:p>
-      <w:r>
-        <w:t>+---------------------+</w:t>
-      </w:r>
-    </w:p>
-    <w:p>
-      <w:r>
-        <w:t xml:space="preserve">          ^</w:t>
-      </w:r>
-    </w:p>
-    <w:p>
-      <w:r>
-        <w:t xml:space="preserve">          |</w:t>
-      </w:r>
-    </w:p>
-    <w:p>
-      <w:r>
-        <w:t>+---------------------+     +---------------------+</w:t>
-      </w:r>
-    </w:p>
-    <w:p>
-      <w:r>
-        <w:t>|  ConcreteClassA     |     |  ConcreteClassB     |</w:t>
-      </w:r>
-    </w:p>
-    <w:p>
-      <w:r>
-        <w:t>+---------------------+     +---------------------+</w:t>
-      </w:r>
-    </w:p>
-    <w:p>
-      <w:r>
-        <w:t>| + stepOne()         |     | + stepOne()         |</w:t>
-      </w:r>
-    </w:p>
-    <w:p>
-      <w:r>
-        <w:t>| + stepTwo()         |     | + stepTwo()         |</w:t>
-      </w:r>
-    </w:p>
-    <w:p>
-      <w:r>
-        <w:t>+---------------------+     +---------------------+</w:t>
-      </w:r>
-    </w:p>
-    <w:p/>
-    <w:p/>
-    <w:p>
-      <w:r>
-        <w:t xml:space="preserve"> Example Implementation</w:t>
-      </w:r>
-    </w:p>
-    <w:p/>
-    <w:p>
-      <w:r>
-        <w:t>java</w:t>
-      </w:r>
-    </w:p>
-    <w:p>
-      <w:r>
-        <w:t>abstract class AbstractClass {</w:t>
-      </w:r>
-    </w:p>
-    <w:p>
-      <w:r>
-        <w:t xml:space="preserve">    </w:t>
-      </w:r>
-    </w:p>
-    <w:p>
-      <w:r>
-        <w:t xml:space="preserve">    // Template Method</w:t>
-      </w:r>
-    </w:p>
-    <w:p>
-      <w:r>
-        <w:t xml:space="preserve">    public final void templateMethod() {</w:t>
-      </w:r>
-    </w:p>
-    <w:p>
-      <w:r>
-        <w:t xml:space="preserve">        stepOne();</w:t>
-      </w:r>
-    </w:p>
-    <w:p>
-      <w:r>
-        <w:t xml:space="preserve">        stepTwo();</w:t>
-      </w:r>
-    </w:p>
-    <w:p>
-      <w:r>
-        <w:t xml:space="preserve">        stepThree(); // Final method, cannot be overridden</w:t>
-      </w:r>
-    </w:p>
-    <w:p>
-      <w:r>
-        <w:t xml:space="preserve">    }</w:t>
-      </w:r>
-    </w:p>
-    <w:p/>
-    <w:p>
-      <w:r>
-        <w:t xml:space="preserve">   protected abstract void stepOne();</w:t>
-      </w:r>
-    </w:p>
-    <w:p>
-      <w:r>
-        <w:t xml:space="preserve">   protected abstract void stepTwo();</w:t>
-      </w:r>
-    </w:p>
-    <w:p/>
-    <w:p>
-      <w:r>
-        <w:t xml:space="preserve">   private void stepThree() { </w:t>
-      </w:r>
-    </w:p>
-    <w:p>
-      <w:r>
-        <w:t xml:space="preserve">       System.out.println("Step Three executed");</w:t>
+        <w:lastRenderedPageBreak/>
+        <w:t>Template Pattern</w:t>
+      </w:r>
+    </w:p>
+    <w:p/>
+    <w:p>
+      <w:r>
+        <w:t>Overview</w:t>
+      </w:r>
+    </w:p>
+    <w:p>
+      <w:r>
+        <w:t xml:space="preserve">The Template Method Pattern is a </w:t>
+      </w:r>
+      <w:proofErr w:type="spellStart"/>
+      <w:r>
+        <w:t>behavioral</w:t>
+      </w:r>
+      <w:proofErr w:type="spellEnd"/>
+      <w:r>
+        <w:t xml:space="preserve"> design pattern that defines the skeleton of an algorithm in a method, deferring some steps to subclasses. This allows subclasses to redefine certain steps of an algorithm without changing its structure.</w:t>
+      </w:r>
+    </w:p>
+    <w:p/>
+    <w:p>
+      <w:r>
+        <w:t>Structure</w:t>
+      </w:r>
+    </w:p>
+    <w:p>
+      <w:r>
+        <w:t>The Template Method pattern consists of:</w:t>
+      </w:r>
+    </w:p>
+    <w:p/>
+    <w:p>
+      <w:r>
+        <w:t>1. Abstract Class: Contains the template method and defines abstract methods for subclasses to implement.</w:t>
+      </w:r>
+    </w:p>
+    <w:p>
+      <w:r>
+        <w:t>2. Concrete Classes: Implement the abstract methods defined in the abstract class.</w:t>
+      </w:r>
+    </w:p>
+    <w:p/>
+    <w:p>
+      <w:r>
+        <w:t>UML Representation</w:t>
+      </w:r>
+    </w:p>
+    <w:p>
+      <w:r>
+        <w:t>The UML diagram illustrates:</w:t>
+      </w:r>
+    </w:p>
+    <w:p>
+      <w:r>
+        <w:t>- An abstract class with a template method calling abstract operations.</w:t>
+      </w:r>
+    </w:p>
+    <w:p>
+      <w:r>
+        <w:t>- Concrete subclasses implementing these operations.</w:t>
+      </w:r>
+    </w:p>
+    <w:p/>
+    <w:p>
+      <w:r>
+        <w:t>Implementation Steps</w:t>
+      </w:r>
+    </w:p>
+    <w:p>
+      <w:r>
+        <w:t>To implement the Template Method pattern:</w:t>
+      </w:r>
+    </w:p>
+    <w:p/>
+    <w:p>
+      <w:r>
+        <w:t>1. Define an Abstract Class: Create an abstract class with a template method.</w:t>
+      </w:r>
+    </w:p>
+    <w:p>
+      <w:r>
+        <w:t xml:space="preserve">   ```java</w:t>
+      </w:r>
+    </w:p>
+    <w:p>
+      <w:r>
+        <w:t xml:space="preserve">   public abstract class </w:t>
+      </w:r>
+      <w:proofErr w:type="spellStart"/>
+      <w:r>
+        <w:t>AbstractClass</w:t>
+      </w:r>
+      <w:proofErr w:type="spellEnd"/>
+      <w:r>
+        <w:t xml:space="preserve"> {</w:t>
+      </w:r>
+    </w:p>
+    <w:p>
+      <w:r>
+        <w:t xml:space="preserve">       // Template method</w:t>
+      </w:r>
+    </w:p>
+    <w:p>
+      <w:r>
+        <w:t xml:space="preserve">       public final void </w:t>
+      </w:r>
+      <w:proofErr w:type="spellStart"/>
+      <w:proofErr w:type="gramStart"/>
+      <w:r>
+        <w:t>templateMethod</w:t>
+      </w:r>
+      <w:proofErr w:type="spellEnd"/>
+      <w:r>
+        <w:t>(</w:t>
+      </w:r>
+      <w:proofErr w:type="gramEnd"/>
+      <w:r>
+        <w:t>) {</w:t>
+      </w:r>
+    </w:p>
+    <w:p>
+      <w:r>
+        <w:t xml:space="preserve">           </w:t>
+      </w:r>
+      <w:proofErr w:type="spellStart"/>
+      <w:proofErr w:type="gramStart"/>
+      <w:r>
+        <w:t>stepOne</w:t>
+      </w:r>
+      <w:proofErr w:type="spellEnd"/>
+      <w:r>
+        <w:t>(</w:t>
+      </w:r>
+      <w:proofErr w:type="gramEnd"/>
+      <w:r>
+        <w:t>);</w:t>
+      </w:r>
+    </w:p>
+    <w:p>
+      <w:r>
+        <w:t xml:space="preserve">           </w:t>
+      </w:r>
+      <w:proofErr w:type="spellStart"/>
+      <w:proofErr w:type="gramStart"/>
+      <w:r>
+        <w:t>stepTwo</w:t>
+      </w:r>
+      <w:proofErr w:type="spellEnd"/>
+      <w:r>
+        <w:t>(</w:t>
+      </w:r>
+      <w:proofErr w:type="gramEnd"/>
+      <w:r>
+        <w:t>);</w:t>
+      </w:r>
+    </w:p>
+    <w:p>
+      <w:r>
+        <w:t xml:space="preserve">           </w:t>
+      </w:r>
+      <w:proofErr w:type="spellStart"/>
+      <w:proofErr w:type="gramStart"/>
+      <w:r>
+        <w:t>stepThree</w:t>
+      </w:r>
+      <w:proofErr w:type="spellEnd"/>
+      <w:r>
+        <w:t>(</w:t>
+      </w:r>
+      <w:proofErr w:type="gramEnd"/>
+      <w:r>
+        <w:t>);</w:t>
+      </w:r>
+    </w:p>
+    <w:p>
+      <w:r>
+        <w:t xml:space="preserve">       }</w:t>
+      </w:r>
+    </w:p>
+    <w:p/>
+    <w:p>
+      <w:r>
+        <w:lastRenderedPageBreak/>
+        <w:t xml:space="preserve">       protected abstract void </w:t>
+      </w:r>
+      <w:proofErr w:type="spellStart"/>
+      <w:proofErr w:type="gramStart"/>
+      <w:r>
+        <w:t>stepOne</w:t>
+      </w:r>
+      <w:proofErr w:type="spellEnd"/>
+      <w:r>
+        <w:t>(</w:t>
+      </w:r>
+      <w:proofErr w:type="gramEnd"/>
+      <w:r>
+        <w:t>);</w:t>
+      </w:r>
+    </w:p>
+    <w:p>
+      <w:r>
+        <w:t xml:space="preserve">       protected abstract void </w:t>
+      </w:r>
+      <w:proofErr w:type="spellStart"/>
+      <w:proofErr w:type="gramStart"/>
+      <w:r>
+        <w:t>stepTwo</w:t>
+      </w:r>
+      <w:proofErr w:type="spellEnd"/>
+      <w:r>
+        <w:t>(</w:t>
+      </w:r>
+      <w:proofErr w:type="gramEnd"/>
+      <w:r>
+        <w:t>);</w:t>
+      </w:r>
+    </w:p>
+    <w:p/>
+    <w:p>
+      <w:r>
+        <w:t xml:space="preserve">       protected void </w:t>
+      </w:r>
+      <w:proofErr w:type="spellStart"/>
+      <w:proofErr w:type="gramStart"/>
+      <w:r>
+        <w:t>stepThree</w:t>
+      </w:r>
+      <w:proofErr w:type="spellEnd"/>
+      <w:r>
+        <w:t>(</w:t>
+      </w:r>
+      <w:proofErr w:type="gramEnd"/>
+      <w:r>
+        <w:t>) {</w:t>
+      </w:r>
+    </w:p>
+    <w:p>
+      <w:r>
+        <w:t xml:space="preserve">           // Default implementation (optional)</w:t>
+      </w:r>
+    </w:p>
+    <w:p>
+      <w:r>
+        <w:t xml:space="preserve">       }</w:t>
       </w:r>
     </w:p>
     <w:p>
@@ -2468,29 +5720,96 @@
     </w:p>
     <w:p>
       <w:r>
-        <w:t>}</w:t>
-      </w:r>
-    </w:p>
-    <w:p/>
-    <w:p>
-      <w:r>
-        <w:t>class ConcreteClassA extends AbstractClass {</w:t>
-      </w:r>
-    </w:p>
-    <w:p/>
-    <w:p>
-      <w:r>
-        <w:t xml:space="preserve">   @Override</w:t>
-      </w:r>
-    </w:p>
-    <w:p>
-      <w:r>
-        <w:t xml:space="preserve">   protected void stepOne() { </w:t>
-      </w:r>
-    </w:p>
-    <w:p>
-      <w:r>
-        <w:t xml:space="preserve">       System.out.println("Step One from Class A executed"); </w:t>
+        <w:t xml:space="preserve">   ```</w:t>
+      </w:r>
+    </w:p>
+    <w:p/>
+    <w:p>
+      <w:r>
+        <w:t>2. Create Concrete Classes: Implement the abstract methods in concrete classes.</w:t>
+      </w:r>
+    </w:p>
+    <w:p>
+      <w:r>
+        <w:t xml:space="preserve">   ```java</w:t>
+      </w:r>
+    </w:p>
+    <w:p>
+      <w:r>
+        <w:t xml:space="preserve">   public class </w:t>
+      </w:r>
+      <w:proofErr w:type="spellStart"/>
+      <w:r>
+        <w:t>ConcreteClassA</w:t>
+      </w:r>
+      <w:proofErr w:type="spellEnd"/>
+      <w:r>
+        <w:t xml:space="preserve"> extends </w:t>
+      </w:r>
+      <w:proofErr w:type="spellStart"/>
+      <w:r>
+        <w:t>AbstractClass</w:t>
+      </w:r>
+      <w:proofErr w:type="spellEnd"/>
+      <w:r>
+        <w:t xml:space="preserve"> {</w:t>
+      </w:r>
+    </w:p>
+    <w:p>
+      <w:r>
+        <w:t xml:space="preserve">       protected void </w:t>
+      </w:r>
+      <w:proofErr w:type="spellStart"/>
+      <w:proofErr w:type="gramStart"/>
+      <w:r>
+        <w:t>stepOne</w:t>
+      </w:r>
+      <w:proofErr w:type="spellEnd"/>
+      <w:r>
+        <w:t>(</w:t>
+      </w:r>
+      <w:proofErr w:type="gramEnd"/>
+      <w:r>
+        <w:t>) {</w:t>
+      </w:r>
+    </w:p>
+    <w:p>
+      <w:r>
+        <w:t xml:space="preserve">           // Implementation for Class A</w:t>
+      </w:r>
+    </w:p>
+    <w:p>
+      <w:r>
+        <w:t xml:space="preserve">       }</w:t>
+      </w:r>
+    </w:p>
+    <w:p/>
+    <w:p>
+      <w:r>
+        <w:t xml:space="preserve">       protected void </w:t>
+      </w:r>
+      <w:proofErr w:type="spellStart"/>
+      <w:proofErr w:type="gramStart"/>
+      <w:r>
+        <w:t>stepTwo</w:t>
+      </w:r>
+      <w:proofErr w:type="spellEnd"/>
+      <w:r>
+        <w:t>(</w:t>
+      </w:r>
+      <w:proofErr w:type="gramEnd"/>
+      <w:r>
+        <w:t>) {</w:t>
+      </w:r>
+    </w:p>
+    <w:p>
+      <w:r>
+        <w:t xml:space="preserve">           // Implementation for Class A</w:t>
+      </w:r>
+    </w:p>
+    <w:p>
+      <w:r>
+        <w:t xml:space="preserve">       }</w:t>
       </w:r>
     </w:p>
     <w:p>
@@ -2501,17 +5820,80 @@
     <w:p/>
     <w:p>
       <w:r>
-        <w:t xml:space="preserve">   @Override</w:t>
-      </w:r>
-    </w:p>
-    <w:p>
-      <w:r>
-        <w:t xml:space="preserve">   protected void stepTwo() { </w:t>
-      </w:r>
-    </w:p>
-    <w:p>
-      <w:r>
-        <w:t xml:space="preserve">       System.out.println("Step Two from Class A executed"); </w:t>
+        <w:t xml:space="preserve">   public class </w:t>
+      </w:r>
+      <w:proofErr w:type="spellStart"/>
+      <w:r>
+        <w:t>ConcreteClassB</w:t>
+      </w:r>
+      <w:proofErr w:type="spellEnd"/>
+      <w:r>
+        <w:t xml:space="preserve"> extends </w:t>
+      </w:r>
+      <w:proofErr w:type="spellStart"/>
+      <w:r>
+        <w:t>AbstractClass</w:t>
+      </w:r>
+      <w:proofErr w:type="spellEnd"/>
+      <w:r>
+        <w:t xml:space="preserve"> {</w:t>
+      </w:r>
+    </w:p>
+    <w:p>
+      <w:r>
+        <w:t xml:space="preserve">       protected void </w:t>
+      </w:r>
+      <w:proofErr w:type="spellStart"/>
+      <w:proofErr w:type="gramStart"/>
+      <w:r>
+        <w:t>stepOne</w:t>
+      </w:r>
+      <w:proofErr w:type="spellEnd"/>
+      <w:r>
+        <w:t>(</w:t>
+      </w:r>
+      <w:proofErr w:type="gramEnd"/>
+      <w:r>
+        <w:t>) {</w:t>
+      </w:r>
+    </w:p>
+    <w:p>
+      <w:r>
+        <w:t xml:space="preserve">           // Implementation for Class B</w:t>
+      </w:r>
+    </w:p>
+    <w:p>
+      <w:r>
+        <w:t xml:space="preserve">       }</w:t>
+      </w:r>
+    </w:p>
+    <w:p/>
+    <w:p>
+      <w:r>
+        <w:t xml:space="preserve">       protected void </w:t>
+      </w:r>
+      <w:proofErr w:type="spellStart"/>
+      <w:proofErr w:type="gramStart"/>
+      <w:r>
+        <w:t>stepTwo</w:t>
+      </w:r>
+      <w:proofErr w:type="spellEnd"/>
+      <w:r>
+        <w:t>(</w:t>
+      </w:r>
+      <w:proofErr w:type="gramEnd"/>
+      <w:r>
+        <w:t>) {</w:t>
+      </w:r>
+    </w:p>
+    <w:p>
+      <w:r>
+        <w:t xml:space="preserve">           // Implementation for Class B</w:t>
+      </w:r>
+    </w:p>
+    <w:p>
+      <w:r>
+        <w:t xml:space="preserve">       }</w:t>
       </w:r>
     </w:p>
     <w:p>
@@ -2521,140 +5903,137 @@
     </w:p>
     <w:p>
       <w:r>
-        <w:t>}</w:t>
-      </w:r>
-    </w:p>
-    <w:p/>
-    <w:p>
-      <w:r>
-        <w:t>class ConcreteClassB extends AbstractClass {</w:t>
-      </w:r>
-    </w:p>
-    <w:p/>
-    <w:p>
-      <w:r>
-        <w:t xml:space="preserve">   @Override</w:t>
-      </w:r>
-    </w:p>
-    <w:p>
-      <w:r>
-        <w:t xml:space="preserve">   protected void stepOne() { </w:t>
-      </w:r>
-    </w:p>
-    <w:p>
-      <w:r>
-        <w:t xml:space="preserve">       System.out.println("Step One from Class B executed"); </w:t>
-      </w:r>
-    </w:p>
-    <w:p>
-      <w:r>
-        <w:t xml:space="preserve">   }</w:t>
-      </w:r>
-    </w:p>
-    <w:p/>
-    <w:p>
-      <w:r>
-        <w:t xml:space="preserve">   @Override</w:t>
-      </w:r>
-    </w:p>
-    <w:p>
-      <w:r>
-        <w:t xml:space="preserve">   protected void stepTwo() { </w:t>
-      </w:r>
-    </w:p>
-    <w:p>
-      <w:r>
-        <w:t xml:space="preserve">       System.out.println("Step Two from Class B executed"); </w:t>
-      </w:r>
-    </w:p>
-    <w:p>
-      <w:r>
-        <w:t xml:space="preserve">   }</w:t>
-      </w:r>
-    </w:p>
-    <w:p>
-      <w:r>
-        <w:t>}</w:t>
-      </w:r>
-    </w:p>
-    <w:p/>
-    <w:p>
-      <w:r>
-        <w:t>// Client Code</w:t>
-      </w:r>
-    </w:p>
-    <w:p>
-      <w:r>
-        <w:t>public class TemplatePatternExample {</w:t>
-      </w:r>
-    </w:p>
-    <w:p/>
-    <w:p>
-      <w:r>
-        <w:t xml:space="preserve">   public static void main(String[] args) {</w:t>
-      </w:r>
-    </w:p>
-    <w:p/>
-    <w:p>
-      <w:r>
-        <w:t xml:space="preserve">       AbstractClass classA = new ConcreteClassA();</w:t>
-      </w:r>
-    </w:p>
-    <w:p>
-      <w:r>
-        <w:t xml:space="preserve">       classA.templateMethod();</w:t>
-      </w:r>
-    </w:p>
-    <w:p/>
-    <w:p>
-      <w:r>
-        <w:t xml:space="preserve">       AbstractClass classB = new ConcreteClassB();</w:t>
-      </w:r>
-    </w:p>
-    <w:p>
-      <w:r>
-        <w:t xml:space="preserve">       classB.templateMethod();</w:t>
-      </w:r>
-    </w:p>
-    <w:p>
-      <w:r>
-        <w:t xml:space="preserve">   }</w:t>
-      </w:r>
-    </w:p>
-    <w:p>
-      <w:r>
-        <w:t>}</w:t>
-      </w:r>
-    </w:p>
-    <w:p/>
-    <w:p/>
-    <w:p>
-      <w:r>
-        <w:t xml:space="preserve"> Explanation of Example</w:t>
-      </w:r>
-    </w:p>
-    <w:p/>
-    <w:p>
-      <w:r>
-        <w:t>- Abstract Class: The AbstractClass defines the templateMethod() which outlines the algorithm's structure. It calls abstract methods (stepOne() and stepTwo()) that must be implemented by subclasses.</w:t>
-      </w:r>
-    </w:p>
-    <w:p>
-      <w:r>
-        <w:t>- Concrete Classes: ConcreteClassA and ConcreteClassB provide specific implementations for the abstract methods.</w:t>
-      </w:r>
-    </w:p>
-    <w:p>
-      <w:r>
-        <w:t>- Client Code: The client creates instances of concrete classes and calls templateMethod(), which executes the defined sequence of steps while allowing subclasses to customize certain parts.</w:t>
-      </w:r>
-    </w:p>
-    <w:p/>
-    <w:p>
-      <w:r>
-        <w:t>The Template Pattern is particularly useful when you have multiple classes that follow a similar process but require variations at certain steps, promoting code reuse and reducing duplication.</w:t>
-      </w:r>
-    </w:p>
+        <w:t xml:space="preserve">   ```</w:t>
+      </w:r>
+    </w:p>
+    <w:p/>
+    <w:p>
+      <w:r>
+        <w:t>3. Use the Template Method: Call the template method on instances of concrete classes.</w:t>
+      </w:r>
+    </w:p>
+    <w:p>
+      <w:r>
+        <w:t xml:space="preserve">   ```java</w:t>
+      </w:r>
+    </w:p>
+    <w:p>
+      <w:r>
+        <w:t xml:space="preserve">   </w:t>
+      </w:r>
+      <w:proofErr w:type="spellStart"/>
+      <w:r>
+        <w:t>AbstractClass</w:t>
+      </w:r>
+      <w:proofErr w:type="spellEnd"/>
+      <w:r>
+        <w:t xml:space="preserve"> </w:t>
+      </w:r>
+      <w:proofErr w:type="spellStart"/>
+      <w:r>
+        <w:t>objA</w:t>
+      </w:r>
+      <w:proofErr w:type="spellEnd"/>
+      <w:r>
+        <w:t xml:space="preserve"> = new </w:t>
+      </w:r>
+      <w:proofErr w:type="spellStart"/>
+      <w:proofErr w:type="gramStart"/>
+      <w:r>
+        <w:t>ConcreteClassA</w:t>
+      </w:r>
+      <w:proofErr w:type="spellEnd"/>
+      <w:r>
+        <w:t>(</w:t>
+      </w:r>
+      <w:proofErr w:type="gramEnd"/>
+      <w:r>
+        <w:t>);</w:t>
+      </w:r>
+    </w:p>
+    <w:p>
+      <w:r>
+        <w:t xml:space="preserve">   </w:t>
+      </w:r>
+      <w:proofErr w:type="spellStart"/>
+      <w:r>
+        <w:t>objA.templateMethod</w:t>
+      </w:r>
+      <w:proofErr w:type="spellEnd"/>
+      <w:r>
+        <w:t>(); // Executes steps defined in Class A</w:t>
+      </w:r>
+    </w:p>
+    <w:p/>
+    <w:p>
+      <w:r>
+        <w:t xml:space="preserve">   </w:t>
+      </w:r>
+      <w:proofErr w:type="spellStart"/>
+      <w:r>
+        <w:t>AbstractClass</w:t>
+      </w:r>
+      <w:proofErr w:type="spellEnd"/>
+      <w:r>
+        <w:t xml:space="preserve"> </w:t>
+      </w:r>
+      <w:proofErr w:type="spellStart"/>
+      <w:r>
+        <w:t>objB</w:t>
+      </w:r>
+      <w:proofErr w:type="spellEnd"/>
+      <w:r>
+        <w:t xml:space="preserve"> = new </w:t>
+      </w:r>
+      <w:proofErr w:type="spellStart"/>
+      <w:proofErr w:type="gramStart"/>
+      <w:r>
+        <w:t>ConcreteClassB</w:t>
+      </w:r>
+      <w:proofErr w:type="spellEnd"/>
+      <w:r>
+        <w:t>(</w:t>
+      </w:r>
+      <w:proofErr w:type="gramEnd"/>
+      <w:r>
+        <w:t>);</w:t>
+      </w:r>
+    </w:p>
+    <w:p>
+      <w:r>
+        <w:t xml:space="preserve">   </w:t>
+      </w:r>
+      <w:proofErr w:type="spellStart"/>
+      <w:r>
+        <w:t>objB.templateMethod</w:t>
+      </w:r>
+      <w:proofErr w:type="spellEnd"/>
+      <w:r>
+        <w:t>(); // Executes steps defined in Class B</w:t>
+      </w:r>
+    </w:p>
+    <w:p>
+      <w:r>
+        <w:t xml:space="preserve">   ```</w:t>
+      </w:r>
+    </w:p>
+    <w:p/>
+    <w:p>
+      <w:r>
+        <w:t xml:space="preserve"> Advantages</w:t>
+      </w:r>
+    </w:p>
+    <w:p>
+      <w:r>
+        <w:t>- Code Reusability: Common code can be reused in the template method while allowing customization through subclass implementations.</w:t>
+      </w:r>
+    </w:p>
+    <w:p>
+      <w:r>
+        <w:t>- Control Over Algorithm Structure: The template method controls the overall structure of an algorithm while allowing variations at specific points.</w:t>
+      </w:r>
+    </w:p>
+    <w:p/>
     <w:sectPr>
       <w:pgSz w:w="11906" w:h="16838"/>
       <w:pgMar w:top="1440" w:right="1440" w:bottom="1440" w:left="1440" w:header="708" w:footer="708" w:gutter="0"/>
@@ -2666,7 +6045,7 @@
 </file>
 
 <file path=word/styles.xml><?xml version="1.0" encoding="utf-8"?>
-<w:styles xmlns:mc="http://schemas.openxmlformats.org/markup-compatibility/2006" xmlns:r="http://schemas.openxmlformats.org/officeDocument/2006/relationships" xmlns:w="http://schemas.openxmlformats.org/wordprocessingml/2006/main" xmlns:w14="http://schemas.microsoft.com/office/word/2010/wordml" xmlns:w15="http://schemas.microsoft.com/office/word/2012/wordml" mc:Ignorable="w14 w15">
+<w:styles xmlns:mc="http://schemas.openxmlformats.org/markup-compatibility/2006" xmlns:r="http://schemas.openxmlformats.org/officeDocument/2006/relationships" xmlns:w="http://schemas.openxmlformats.org/wordprocessingml/2006/main" xmlns:w14="http://schemas.microsoft.com/office/word/2010/wordml" xmlns:w15="http://schemas.microsoft.com/office/word/2012/wordml" xmlns:w16cid="http://schemas.microsoft.com/office/word/2016/wordml/cid" xmlns:w16se="http://schemas.microsoft.com/office/word/2015/wordml/symex" mc:Ignorable="w14 w15 w16se w16cid">
   <w:docDefaults>
     <w:rPrDefault>
       <w:rPr>
@@ -2682,7 +6061,7 @@
       </w:pPr>
     </w:pPrDefault>
   </w:docDefaults>
-  <w:latentStyles w:defLockedState="0" w:defUIPriority="99" w:defSemiHidden="0" w:defUnhideWhenUsed="0" w:defQFormat="0" w:count="371">
+  <w:latentStyles w:defLockedState="0" w:defUIPriority="99" w:defSemiHidden="0" w:defUnhideWhenUsed="0" w:defQFormat="0" w:count="375">
     <w:lsdException w:name="Normal" w:uiPriority="0" w:qFormat="1"/>
     <w:lsdException w:name="heading 1" w:uiPriority="9" w:qFormat="1"/>
     <w:lsdException w:name="heading 2" w:semiHidden="1" w:uiPriority="9" w:unhideWhenUsed="1" w:qFormat="1"/>
@@ -2788,7 +6167,6 @@
     <w:lsdException w:name="HTML Sample" w:semiHidden="1" w:unhideWhenUsed="1"/>
     <w:lsdException w:name="HTML Typewriter" w:semiHidden="1" w:unhideWhenUsed="1"/>
     <w:lsdException w:name="HTML Variable" w:semiHidden="1" w:unhideWhenUsed="1"/>
-    <w:lsdException w:name="Normal Table" w:semiHidden="1" w:unhideWhenUsed="1"/>
     <w:lsdException w:name="annotation subject" w:semiHidden="1" w:unhideWhenUsed="1"/>
     <w:lsdException w:name="No List" w:semiHidden="1" w:unhideWhenUsed="1"/>
     <w:lsdException w:name="Outline List 1" w:semiHidden="1" w:unhideWhenUsed="1"/>
@@ -2832,10 +6210,8 @@
     <w:lsdException w:name="Table Elegant" w:semiHidden="1" w:unhideWhenUsed="1"/>
     <w:lsdException w:name="Table Professional" w:semiHidden="1" w:unhideWhenUsed="1"/>
     <w:lsdException w:name="Table Subtle 1" w:semiHidden="1" w:unhideWhenUsed="1"/>
-    <w:lsdException w:name="Table Subtle 2" w:semiHidden="1" w:unhideWhenUsed="1"/>
     <w:lsdException w:name="Table Web 1" w:semiHidden="1" w:unhideWhenUsed="1"/>
     <w:lsdException w:name="Table Web 2" w:semiHidden="1" w:unhideWhenUsed="1"/>
-    <w:lsdException w:name="Table Web 3" w:semiHidden="1" w:unhideWhenUsed="1"/>
     <w:lsdException w:name="Balloon Text" w:semiHidden="1" w:unhideWhenUsed="1"/>
     <w:lsdException w:name="Table Grid" w:uiPriority="39"/>
     <w:lsdException w:name="Table Theme" w:semiHidden="1" w:unhideWhenUsed="1"/>
@@ -3054,6 +6430,10 @@
     <w:lsdException w:name="List Table 5 Dark Accent 6" w:uiPriority="50"/>
     <w:lsdException w:name="List Table 6 Colorful Accent 6" w:uiPriority="51"/>
     <w:lsdException w:name="List Table 7 Colorful Accent 6" w:uiPriority="52"/>
+    <w:lsdException w:name="Mention" w:semiHidden="1" w:unhideWhenUsed="1"/>
+    <w:lsdException w:name="Smart Hyperlink" w:semiHidden="1" w:unhideWhenUsed="1"/>
+    <w:lsdException w:name="Hashtag" w:semiHidden="1" w:unhideWhenUsed="1"/>
+    <w:lsdException w:name="Unresolved Mention" w:semiHidden="1" w:unhideWhenUsed="1"/>
   </w:latentStyles>
   <w:style w:type="paragraph" w:default="1" w:styleId="Normal">
     <w:name w:val="Normal"/>
